--- a/เมนูอาหาร/เเบบประเมิน/เเบบประเมินโปรเจค.docx
+++ b/เมนูอาหาร/เเบบประเมิน/เเบบประเมินโปรเจค.docx
@@ -62,7 +62,7 @@
         </w:tabs>
         <w:jc w:val="thaiDistribute"/>
         <w:rPr>
-          <w:rFonts w:ascii="TH Sarabun New" w:hAnsi="TH Sarabun New" w:cs="TH Sarabun New" w:hint="cs"/>
+          <w:rFonts w:ascii="TH Sarabun New" w:hAnsi="TH Sarabun New" w:cs="TH Sarabun New"/>
           <w:sz w:val="26"/>
           <w:szCs w:val="26"/>
         </w:rPr>
@@ -1071,16 +1071,7 @@
                 <w:szCs w:val="26"/>
                 <w:cs/>
               </w:rPr>
-              <w:t xml:space="preserve"> </w:t>
-            </w:r>
-            <w:r>
-              <w:rPr>
-                <w:rFonts w:ascii="TH Sarabun New" w:hAnsi="TH Sarabun New" w:cs="TH Sarabun New"/>
-                <w:sz w:val="26"/>
-                <w:szCs w:val="26"/>
-                <w:cs/>
-              </w:rPr>
-              <w:t>ความเหมาะสมของเมนูการใช้งาน</w:t>
+              <w:t xml:space="preserve"> ความเหมาะสมของเมนูการใช้งาน</w:t>
             </w:r>
             <w:r>
               <w:rPr>
@@ -1342,16 +1333,16 @@
                 <w:szCs w:val="26"/>
                 <w:cs/>
               </w:rPr>
-              <w:t>ความเหมาะสมของขั้นตอนการบันทึกเมนูอาหาร</w:t>
-            </w:r>
-            <w:r>
-              <w:rPr>
-                <w:rStyle w:val="apple-converted-space"/>
-                <w:rFonts w:ascii="TH Sarabun New" w:eastAsia="Cordia New" w:hAnsi="TH Sarabun New" w:cs="TH Sarabun New"/>
-                <w:sz w:val="26"/>
-                <w:szCs w:val="26"/>
-              </w:rPr>
-              <w:t> </w:t>
+              <w:t>ความเหมาะสมของขั้นตอนการบันทึก</w:t>
+            </w:r>
+            <w:r>
+              <w:rPr>
+                <w:rFonts w:ascii="TH Sarabun New" w:hAnsi="TH Sarabun New" w:cs="TH Sarabun New" w:hint="cs"/>
+                <w:sz w:val="26"/>
+                <w:szCs w:val="26"/>
+                <w:cs/>
+              </w:rPr>
+              <w:t>ผลตรวจเลือด</w:t>
             </w:r>
           </w:p>
         </w:tc>
@@ -1433,6 +1424,67 @@
                 <w:cs/>
               </w:rPr>
             </w:pPr>
+          </w:p>
+        </w:tc>
+      </w:tr>
+      <w:tr>
+        <w:tc>
+          <w:tcPr>
+            <w:tcW w:w="8917" w:type="dxa"/>
+            <w:gridSpan w:val="7"/>
+            <w:shd w:val="clear" w:color="auto" w:fill="F2F2F2"/>
+          </w:tcPr>
+          <w:p>
+            <w:pPr>
+              <w:rPr>
+                <w:rFonts w:ascii="TH Sarabun New" w:hAnsi="TH Sarabun New" w:cs="TH Sarabun New"/>
+                <w:sz w:val="26"/>
+                <w:szCs w:val="26"/>
+                <w:cs/>
+              </w:rPr>
+            </w:pPr>
+            <w:r>
+              <w:rPr>
+                <w:rFonts w:ascii="TH Sarabun New" w:hAnsi="TH Sarabun New" w:cs="TH Sarabun New"/>
+                <w:b/>
+                <w:bCs/>
+                <w:sz w:val="26"/>
+                <w:szCs w:val="26"/>
+                <w:cs/>
+              </w:rPr>
+              <w:t>2</w:t>
+            </w:r>
+            <w:r>
+              <w:rPr>
+                <w:rFonts w:ascii="TH Sarabun New" w:hAnsi="TH Sarabun New" w:cs="TH Sarabun New"/>
+                <w:b/>
+                <w:bCs/>
+                <w:sz w:val="26"/>
+                <w:szCs w:val="26"/>
+              </w:rPr>
+              <w:t xml:space="preserve">. </w:t>
+            </w:r>
+            <w:r>
+              <w:rPr>
+                <w:rFonts w:ascii="TH Sarabun New" w:hAnsi="TH Sarabun New" w:cs="TH Sarabun New"/>
+                <w:b/>
+                <w:bCs/>
+                <w:sz w:val="26"/>
+                <w:szCs w:val="26"/>
+                <w:cs/>
+              </w:rPr>
+              <w:t xml:space="preserve"> ด้านประสิทธิภาพ(</w:t>
+            </w:r>
+            <w:r>
+              <w:rPr>
+                <w:rFonts w:ascii="TH Sarabun New" w:hAnsi="TH Sarabun New" w:cs="TH Sarabun New"/>
+                <w:b/>
+                <w:bCs/>
+                <w:sz w:val="26"/>
+                <w:szCs w:val="26"/>
+              </w:rPr>
+              <w:t>Efficiency) </w:t>
+            </w:r>
           </w:p>
         </w:tc>
       </w:tr>
@@ -1447,64 +1499,40 @@
           </w:tcPr>
           <w:p>
             <w:pPr>
+              <w:pStyle w:val="TableParagraph"/>
+              <w:spacing w:line="361" w:lineRule="exact"/>
+              <w:rPr>
+                <w:rFonts w:ascii="TH Sarabun New" w:eastAsia="Cordia New" w:hAnsi="TH Sarabun New" w:cs="TH Sarabun New"/>
+                <w:sz w:val="26"/>
+                <w:szCs w:val="26"/>
+                <w:cs/>
+              </w:rPr>
+            </w:pPr>
+            <w:r>
+              <w:rPr>
+                <w:rFonts w:ascii="TH Sarabun New" w:hAnsi="TH Sarabun New" w:cs="TH Sarabun New"/>
+                <w:sz w:val="26"/>
+                <w:szCs w:val="26"/>
+              </w:rPr>
+              <w:t xml:space="preserve">2.1 </w:t>
+            </w:r>
+            <w:r>
+              <w:rPr>
+                <w:rFonts w:ascii="TH Sarabun New" w:hAnsi="TH Sarabun New" w:cs="TH Sarabun New"/>
+                <w:sz w:val="26"/>
+                <w:szCs w:val="26"/>
+                <w:cs/>
+              </w:rPr>
+              <w:t>ความเร็วในการ</w:t>
+            </w:r>
+            <w:r>
               <w:rPr>
                 <w:rFonts w:ascii="TH Sarabun New" w:hAnsi="TH Sarabun New" w:cs="TH Sarabun New" w:hint="cs"/>
                 <w:sz w:val="26"/>
                 <w:szCs w:val="26"/>
                 <w:cs/>
               </w:rPr>
-            </w:pPr>
-            <w:r>
-              <w:rPr>
-                <w:rFonts w:ascii="TH Sarabun New" w:hAnsi="TH Sarabun New" w:cs="TH Sarabun New"/>
-                <w:sz w:val="26"/>
-                <w:szCs w:val="26"/>
-                <w:cs/>
-              </w:rPr>
-              <w:t>1</w:t>
-            </w:r>
-            <w:r>
-              <w:rPr>
-                <w:rFonts w:ascii="TH Sarabun New" w:hAnsi="TH Sarabun New" w:cs="TH Sarabun New"/>
-                <w:sz w:val="26"/>
-                <w:szCs w:val="26"/>
-              </w:rPr>
-              <w:t>.</w:t>
-            </w:r>
-            <w:r>
-              <w:rPr>
-                <w:rFonts w:ascii="TH Sarabun New" w:hAnsi="TH Sarabun New" w:cs="TH Sarabun New"/>
-                <w:sz w:val="26"/>
-                <w:szCs w:val="26"/>
-                <w:cs/>
-              </w:rPr>
-              <w:t>5</w:t>
-            </w:r>
-            <w:r>
-              <w:rPr>
-                <w:rFonts w:ascii="TH Sarabun New" w:hAnsi="TH Sarabun New" w:cs="TH Sarabun New"/>
-                <w:sz w:val="26"/>
-                <w:szCs w:val="26"/>
-              </w:rPr>
-              <w:t xml:space="preserve"> </w:t>
-            </w:r>
-            <w:r>
-              <w:rPr>
-                <w:rFonts w:ascii="TH Sarabun New" w:hAnsi="TH Sarabun New" w:cs="TH Sarabun New"/>
-                <w:sz w:val="26"/>
-                <w:szCs w:val="26"/>
-                <w:cs/>
-              </w:rPr>
-              <w:t xml:space="preserve"> ความเหมาะสมของ</w:t>
-            </w:r>
-            <w:r>
-              <w:rPr>
-                <w:rFonts w:ascii="TH Sarabun New" w:hAnsi="TH Sarabun New" w:cs="TH Sarabun New"/>
-                <w:sz w:val="26"/>
-                <w:szCs w:val="26"/>
-                <w:cs/>
-              </w:rPr>
-              <w:t>ขั้นตอนการบันทึก</w:t>
+              <w:t>อ่าน</w:t>
             </w:r>
             <w:r>
               <w:rPr>
@@ -1595,78 +1623,6 @@
                 <w:cs/>
               </w:rPr>
             </w:pPr>
-          </w:p>
-        </w:tc>
-      </w:tr>
-      <w:tr>
-        <w:tc>
-          <w:tcPr>
-            <w:tcW w:w="8917" w:type="dxa"/>
-            <w:gridSpan w:val="7"/>
-            <w:shd w:val="clear" w:color="auto" w:fill="F2F2F2"/>
-          </w:tcPr>
-          <w:p>
-            <w:pPr>
-              <w:rPr>
-                <w:rFonts w:ascii="TH Sarabun New" w:hAnsi="TH Sarabun New" w:cs="TH Sarabun New"/>
-                <w:sz w:val="26"/>
-                <w:szCs w:val="26"/>
-                <w:cs/>
-              </w:rPr>
-            </w:pPr>
-            <w:r>
-              <w:rPr>
-                <w:rFonts w:ascii="TH Sarabun New" w:hAnsi="TH Sarabun New" w:cs="TH Sarabun New"/>
-                <w:b/>
-                <w:bCs/>
-                <w:sz w:val="26"/>
-                <w:szCs w:val="26"/>
-                <w:cs/>
-              </w:rPr>
-              <w:t>2</w:t>
-            </w:r>
-            <w:r>
-              <w:rPr>
-                <w:rFonts w:ascii="TH Sarabun New" w:hAnsi="TH Sarabun New" w:cs="TH Sarabun New"/>
-                <w:b/>
-                <w:bCs/>
-                <w:sz w:val="26"/>
-                <w:szCs w:val="26"/>
-              </w:rPr>
-              <w:t xml:space="preserve">. </w:t>
-            </w:r>
-            <w:r>
-              <w:rPr>
-                <w:rFonts w:ascii="TH Sarabun New" w:hAnsi="TH Sarabun New" w:cs="TH Sarabun New"/>
-                <w:b/>
-                <w:bCs/>
-                <w:sz w:val="26"/>
-                <w:szCs w:val="26"/>
-                <w:cs/>
-              </w:rPr>
-              <w:t xml:space="preserve"> </w:t>
-            </w:r>
-            <w:r>
-              <w:rPr>
-                <w:rFonts w:ascii="TH Sarabun New" w:hAnsi="TH Sarabun New" w:cs="TH Sarabun New"/>
-                <w:b/>
-                <w:bCs/>
-                <w:sz w:val="26"/>
-                <w:szCs w:val="26"/>
-                <w:cs/>
-              </w:rPr>
-              <w:t>ด้านประสิทธิภาพ(</w:t>
-            </w:r>
-            <w:r>
-              <w:rPr>
-                <w:rFonts w:ascii="TH Sarabun New" w:hAnsi="TH Sarabun New" w:cs="TH Sarabun New"/>
-                <w:b/>
-                <w:bCs/>
-                <w:sz w:val="26"/>
-                <w:szCs w:val="26"/>
-              </w:rPr>
-              <w:t>Efficiency) </w:t>
-            </w:r>
           </w:p>
         </w:tc>
       </w:tr>
@@ -1681,40 +1637,238 @@
           </w:tcPr>
           <w:p>
             <w:pPr>
+              <w:rPr>
+                <w:rFonts w:ascii="TH Sarabun New" w:hAnsi="TH Sarabun New" w:cs="TH Sarabun New"/>
+                <w:sz w:val="26"/>
+                <w:szCs w:val="26"/>
+                <w:cs/>
+              </w:rPr>
+            </w:pPr>
+            <w:r>
+              <w:rPr>
+                <w:rFonts w:ascii="TH Sarabun New" w:hAnsi="TH Sarabun New" w:cs="TH Sarabun New"/>
+                <w:sz w:val="26"/>
+                <w:szCs w:val="26"/>
+                <w:cs/>
+              </w:rPr>
+              <w:t>2</w:t>
+            </w:r>
+            <w:r>
+              <w:rPr>
+                <w:rFonts w:ascii="TH Sarabun New" w:hAnsi="TH Sarabun New" w:cs="TH Sarabun New"/>
+                <w:sz w:val="26"/>
+                <w:szCs w:val="26"/>
+              </w:rPr>
+              <w:t xml:space="preserve">.2 </w:t>
+            </w:r>
+            <w:r>
+              <w:rPr>
+                <w:rFonts w:ascii="TH Sarabun New" w:hAnsi="TH Sarabun New" w:cs="TH Sarabun New"/>
+                <w:sz w:val="26"/>
+                <w:szCs w:val="26"/>
+                <w:cs/>
+              </w:rPr>
+              <w:t>ความเร็วในการแสดงภาพ ตัวอักษร และข้อมูลต่าง ๆ</w:t>
+            </w:r>
+            <w:r>
+              <w:rPr>
+                <w:rStyle w:val="apple-converted-space"/>
+                <w:rFonts w:ascii="TH Sarabun New" w:eastAsia="Cordia New" w:hAnsi="TH Sarabun New" w:cs="TH Sarabun New"/>
+                <w:sz w:val="26"/>
+                <w:szCs w:val="26"/>
+              </w:rPr>
+              <w:t> </w:t>
+            </w:r>
+          </w:p>
+        </w:tc>
+        <w:tc>
+          <w:tcPr>
+            <w:tcW w:w="765" w:type="dxa"/>
+          </w:tcPr>
+          <w:p>
+            <w:pPr>
+              <w:jc w:val="center"/>
+              <w:rPr>
+                <w:rFonts w:ascii="TH Sarabun New" w:hAnsi="TH Sarabun New" w:cs="TH Sarabun New"/>
+                <w:sz w:val="26"/>
+                <w:szCs w:val="26"/>
+                <w:cs/>
+              </w:rPr>
+            </w:pPr>
+          </w:p>
+        </w:tc>
+        <w:tc>
+          <w:tcPr>
+            <w:tcW w:w="709" w:type="dxa"/>
+          </w:tcPr>
+          <w:p>
+            <w:pPr>
+              <w:jc w:val="center"/>
+              <w:rPr>
+                <w:rFonts w:ascii="TH Sarabun New" w:hAnsi="TH Sarabun New" w:cs="TH Sarabun New"/>
+                <w:sz w:val="26"/>
+                <w:szCs w:val="26"/>
+                <w:cs/>
+              </w:rPr>
+            </w:pPr>
+          </w:p>
+        </w:tc>
+        <w:tc>
+          <w:tcPr>
+            <w:tcW w:w="799" w:type="dxa"/>
+          </w:tcPr>
+          <w:p>
+            <w:pPr>
+              <w:jc w:val="center"/>
+              <w:rPr>
+                <w:rFonts w:ascii="TH Sarabun New" w:hAnsi="TH Sarabun New" w:cs="TH Sarabun New"/>
+                <w:sz w:val="26"/>
+                <w:szCs w:val="26"/>
+                <w:cs/>
+              </w:rPr>
+            </w:pPr>
+          </w:p>
+        </w:tc>
+        <w:tc>
+          <w:tcPr>
+            <w:tcW w:w="760" w:type="dxa"/>
+          </w:tcPr>
+          <w:p>
+            <w:pPr>
+              <w:jc w:val="center"/>
+              <w:rPr>
+                <w:rFonts w:ascii="TH Sarabun New" w:hAnsi="TH Sarabun New" w:cs="TH Sarabun New"/>
+                <w:sz w:val="26"/>
+                <w:szCs w:val="26"/>
+                <w:cs/>
+              </w:rPr>
+            </w:pPr>
+          </w:p>
+        </w:tc>
+        <w:tc>
+          <w:tcPr>
+            <w:tcW w:w="709" w:type="dxa"/>
+          </w:tcPr>
+          <w:p>
+            <w:pPr>
+              <w:jc w:val="center"/>
+              <w:rPr>
+                <w:rFonts w:ascii="TH Sarabun New" w:hAnsi="TH Sarabun New" w:cs="TH Sarabun New"/>
+                <w:sz w:val="26"/>
+                <w:szCs w:val="26"/>
+                <w:cs/>
+              </w:rPr>
+            </w:pPr>
+          </w:p>
+        </w:tc>
+      </w:tr>
+      <w:tr>
+        <w:tc>
+          <w:tcPr>
+            <w:tcW w:w="8917" w:type="dxa"/>
+            <w:gridSpan w:val="7"/>
+            <w:shd w:val="clear" w:color="auto" w:fill="F2F2F2"/>
+          </w:tcPr>
+          <w:p>
+            <w:pPr>
+              <w:rPr>
+                <w:rFonts w:ascii="TH Sarabun New" w:hAnsi="TH Sarabun New" w:cs="TH Sarabun New"/>
+                <w:sz w:val="26"/>
+                <w:szCs w:val="26"/>
+                <w:cs/>
+              </w:rPr>
+            </w:pPr>
+            <w:r>
+              <w:rPr>
+                <w:rFonts w:ascii="TH Sarabun New" w:hAnsi="TH Sarabun New" w:cs="TH Sarabun New"/>
+                <w:b/>
+                <w:bCs/>
+                <w:sz w:val="26"/>
+                <w:szCs w:val="26"/>
+                <w:cs/>
+              </w:rPr>
+              <w:t>3</w:t>
+            </w:r>
+            <w:r>
+              <w:rPr>
+                <w:rFonts w:ascii="TH Sarabun New" w:hAnsi="TH Sarabun New" w:cs="TH Sarabun New"/>
+                <w:b/>
+                <w:bCs/>
+                <w:sz w:val="26"/>
+                <w:szCs w:val="26"/>
+              </w:rPr>
+              <w:t xml:space="preserve">. </w:t>
+            </w:r>
+            <w:r>
+              <w:rPr>
+                <w:rFonts w:ascii="TH Sarabun New" w:hAnsi="TH Sarabun New" w:cs="TH Sarabun New"/>
+                <w:b/>
+                <w:bCs/>
+                <w:sz w:val="26"/>
+                <w:szCs w:val="26"/>
+                <w:cs/>
+              </w:rPr>
+              <w:t>ด้านการจดจำ(</w:t>
+            </w:r>
+            <w:r>
+              <w:rPr>
+                <w:rFonts w:ascii="TH Sarabun New" w:hAnsi="TH Sarabun New" w:cs="TH Sarabun New"/>
+                <w:b/>
+                <w:bCs/>
+                <w:sz w:val="26"/>
+                <w:szCs w:val="26"/>
+              </w:rPr>
+              <w:t>Memorability) </w:t>
+            </w:r>
+          </w:p>
+        </w:tc>
+      </w:tr>
+      <w:tr>
+        <w:trPr>
+          <w:gridAfter w:val="1"/>
+          <w:wAfter w:w="15" w:type="dxa"/>
+          <w:trHeight w:val="445"/>
+        </w:trPr>
+        <w:tc>
+          <w:tcPr>
+            <w:tcW w:w="5160" w:type="dxa"/>
+          </w:tcPr>
+          <w:p>
+            <w:pPr>
               <w:pStyle w:val="TableParagraph"/>
-              <w:spacing w:line="361" w:lineRule="exact"/>
-              <w:rPr>
-                <w:rFonts w:ascii="TH Sarabun New" w:eastAsia="Cordia New" w:hAnsi="TH Sarabun New" w:cs="TH Sarabun New" w:hint="cs"/>
-                <w:sz w:val="26"/>
-                <w:szCs w:val="26"/>
-                <w:cs/>
-              </w:rPr>
-            </w:pPr>
-            <w:r>
-              <w:rPr>
-                <w:rFonts w:ascii="TH Sarabun New" w:hAnsi="TH Sarabun New" w:cs="TH Sarabun New"/>
-                <w:sz w:val="26"/>
-                <w:szCs w:val="26"/>
-              </w:rPr>
-              <w:t xml:space="preserve">2.1 </w:t>
-            </w:r>
-            <w:r>
-              <w:rPr>
-                <w:rFonts w:ascii="TH Sarabun New" w:hAnsi="TH Sarabun New" w:cs="TH Sarabun New"/>
-                <w:sz w:val="26"/>
-                <w:szCs w:val="26"/>
-                <w:cs/>
-              </w:rPr>
-              <w:t>ความเร็วในการ</w:t>
-            </w:r>
-            <w:r>
-              <w:rPr>
-                <w:rFonts w:ascii="TH Sarabun New" w:hAnsi="TH Sarabun New" w:cs="TH Sarabun New" w:hint="cs"/>
-                <w:sz w:val="26"/>
-                <w:szCs w:val="26"/>
-                <w:cs/>
-              </w:rPr>
-              <w:t>แปรผลตรวจเลือด</w:t>
+              <w:spacing w:line="328" w:lineRule="auto"/>
+              <w:ind w:right="175"/>
+              <w:rPr>
+                <w:rFonts w:ascii="TH Sarabun New" w:eastAsia="Cordia New" w:hAnsi="TH Sarabun New" w:cs="TH Sarabun New"/>
+                <w:sz w:val="26"/>
+                <w:szCs w:val="26"/>
+              </w:rPr>
+            </w:pPr>
+            <w:r>
+              <w:rPr>
+                <w:rFonts w:ascii="TH Sarabun New" w:hAnsi="TH Sarabun New" w:cs="TH Sarabun New"/>
+                <w:sz w:val="26"/>
+                <w:szCs w:val="26"/>
+              </w:rPr>
+              <w:t xml:space="preserve">3.1 </w:t>
+            </w:r>
+            <w:r>
+              <w:rPr>
+                <w:rFonts w:ascii="TH Sarabun New" w:hAnsi="TH Sarabun New" w:cs="TH Sarabun New"/>
+                <w:sz w:val="26"/>
+                <w:szCs w:val="26"/>
+                <w:cs/>
+              </w:rPr>
+              <w:t>คำศัพท์ที่ใช้ผู้ใช้มีความคุ้นเคยและสามารถปฏิบัติตามได้โดยง่าย</w:t>
+            </w:r>
+            <w:r>
+              <w:rPr>
+                <w:rStyle w:val="apple-converted-space"/>
+                <w:rFonts w:ascii="TH Sarabun New" w:eastAsia="Cordia New" w:hAnsi="TH Sarabun New" w:cs="TH Sarabun New"/>
+                <w:sz w:val="26"/>
+                <w:szCs w:val="26"/>
+              </w:rPr>
+              <w:t> </w:t>
             </w:r>
           </w:p>
         </w:tc>
@@ -1824,33 +1978,24 @@
                 <w:szCs w:val="26"/>
                 <w:cs/>
               </w:rPr>
-              <w:t>2</w:t>
-            </w:r>
-            <w:r>
-              <w:rPr>
-                <w:rFonts w:ascii="TH Sarabun New" w:hAnsi="TH Sarabun New" w:cs="TH Sarabun New"/>
-                <w:sz w:val="26"/>
-                <w:szCs w:val="26"/>
-              </w:rPr>
-              <w:t xml:space="preserve">.2 </w:t>
-            </w:r>
-            <w:r>
-              <w:rPr>
-                <w:rFonts w:ascii="TH Sarabun New" w:hAnsi="TH Sarabun New" w:cs="TH Sarabun New"/>
-                <w:sz w:val="26"/>
-                <w:szCs w:val="26"/>
-                <w:cs/>
-              </w:rPr>
-              <w:t>ความเร็วในการแสดงภาพ ตัวอักษร และข้อมูลต่าง ๆ</w:t>
-            </w:r>
-            <w:r>
-              <w:rPr>
-                <w:rStyle w:val="apple-converted-space"/>
-                <w:rFonts w:ascii="TH Sarabun New" w:eastAsia="Cordia New" w:hAnsi="TH Sarabun New" w:cs="TH Sarabun New"/>
-                <w:sz w:val="26"/>
-                <w:szCs w:val="26"/>
-              </w:rPr>
-              <w:t> </w:t>
+              <w:t>3</w:t>
+            </w:r>
+            <w:r>
+              <w:rPr>
+                <w:rFonts w:ascii="TH Sarabun New" w:hAnsi="TH Sarabun New" w:cs="TH Sarabun New"/>
+                <w:sz w:val="26"/>
+                <w:szCs w:val="26"/>
+              </w:rPr>
+              <w:t xml:space="preserve">.2  </w:t>
+            </w:r>
+            <w:r>
+              <w:rPr>
+                <w:rFonts w:ascii="TH Sarabun New" w:hAnsi="TH Sarabun New" w:cs="TH Sarabun New"/>
+                <w:sz w:val="26"/>
+                <w:szCs w:val="26"/>
+                <w:cs/>
+              </w:rPr>
+              <w:t>การออกแบบและจัดวางข้อความเข้าใจง่าย</w:t>
             </w:r>
           </w:p>
         </w:tc>
@@ -1860,12 +2005,10 @@
           </w:tcPr>
           <w:p>
             <w:pPr>
-              <w:jc w:val="center"/>
-              <w:rPr>
-                <w:rFonts w:ascii="TH Sarabun New" w:hAnsi="TH Sarabun New" w:cs="TH Sarabun New"/>
-                <w:sz w:val="26"/>
-                <w:szCs w:val="26"/>
-                <w:cs/>
+              <w:rPr>
+                <w:rFonts w:ascii="TH Sarabun New" w:hAnsi="TH Sarabun New" w:cs="TH Sarabun New"/>
+                <w:sz w:val="26"/>
+                <w:szCs w:val="26"/>
               </w:rPr>
             </w:pPr>
           </w:p>
@@ -1876,12 +2019,10 @@
           </w:tcPr>
           <w:p>
             <w:pPr>
-              <w:jc w:val="center"/>
-              <w:rPr>
-                <w:rFonts w:ascii="TH Sarabun New" w:hAnsi="TH Sarabun New" w:cs="TH Sarabun New"/>
-                <w:sz w:val="26"/>
-                <w:szCs w:val="26"/>
-                <w:cs/>
+              <w:rPr>
+                <w:rFonts w:ascii="TH Sarabun New" w:hAnsi="TH Sarabun New" w:cs="TH Sarabun New"/>
+                <w:sz w:val="26"/>
+                <w:szCs w:val="26"/>
               </w:rPr>
             </w:pPr>
           </w:p>
@@ -1892,12 +2033,10 @@
           </w:tcPr>
           <w:p>
             <w:pPr>
-              <w:jc w:val="center"/>
-              <w:rPr>
-                <w:rFonts w:ascii="TH Sarabun New" w:hAnsi="TH Sarabun New" w:cs="TH Sarabun New"/>
-                <w:sz w:val="26"/>
-                <w:szCs w:val="26"/>
-                <w:cs/>
+              <w:rPr>
+                <w:rFonts w:ascii="TH Sarabun New" w:hAnsi="TH Sarabun New" w:cs="TH Sarabun New"/>
+                <w:sz w:val="26"/>
+                <w:szCs w:val="26"/>
               </w:rPr>
             </w:pPr>
           </w:p>
@@ -1908,12 +2047,10 @@
           </w:tcPr>
           <w:p>
             <w:pPr>
-              <w:jc w:val="center"/>
-              <w:rPr>
-                <w:rFonts w:ascii="TH Sarabun New" w:hAnsi="TH Sarabun New" w:cs="TH Sarabun New"/>
-                <w:sz w:val="26"/>
-                <w:szCs w:val="26"/>
-                <w:cs/>
+              <w:rPr>
+                <w:rFonts w:ascii="TH Sarabun New" w:hAnsi="TH Sarabun New" w:cs="TH Sarabun New"/>
+                <w:sz w:val="26"/>
+                <w:szCs w:val="26"/>
               </w:rPr>
             </w:pPr>
           </w:p>
@@ -1924,14 +2061,73 @@
           </w:tcPr>
           <w:p>
             <w:pPr>
-              <w:jc w:val="center"/>
-              <w:rPr>
-                <w:rFonts w:ascii="TH Sarabun New" w:hAnsi="TH Sarabun New" w:cs="TH Sarabun New"/>
-                <w:sz w:val="26"/>
-                <w:szCs w:val="26"/>
-                <w:cs/>
-              </w:rPr>
-            </w:pPr>
+              <w:rPr>
+                <w:rFonts w:ascii="TH Sarabun New" w:hAnsi="TH Sarabun New" w:cs="TH Sarabun New"/>
+                <w:sz w:val="26"/>
+                <w:szCs w:val="26"/>
+              </w:rPr>
+            </w:pPr>
+          </w:p>
+        </w:tc>
+      </w:tr>
+      <w:tr>
+        <w:tc>
+          <w:tcPr>
+            <w:tcW w:w="8917" w:type="dxa"/>
+            <w:gridSpan w:val="7"/>
+            <w:shd w:val="clear" w:color="auto" w:fill="F2F2F2"/>
+          </w:tcPr>
+          <w:p>
+            <w:pPr>
+              <w:rPr>
+                <w:rFonts w:ascii="TH Sarabun New" w:hAnsi="TH Sarabun New" w:cs="TH Sarabun New"/>
+                <w:sz w:val="26"/>
+                <w:szCs w:val="26"/>
+                <w:cs/>
+              </w:rPr>
+            </w:pPr>
+            <w:r>
+              <w:rPr>
+                <w:rFonts w:ascii="TH Sarabun New" w:hAnsi="TH Sarabun New" w:cs="TH Sarabun New"/>
+                <w:b/>
+                <w:bCs/>
+                <w:sz w:val="26"/>
+                <w:szCs w:val="26"/>
+                <w:cs/>
+              </w:rPr>
+              <w:t>4</w:t>
+            </w:r>
+            <w:r>
+              <w:rPr>
+                <w:rFonts w:ascii="TH Sarabun New" w:hAnsi="TH Sarabun New" w:cs="TH Sarabun New"/>
+                <w:b/>
+                <w:bCs/>
+                <w:sz w:val="26"/>
+                <w:szCs w:val="26"/>
+              </w:rPr>
+              <w:t xml:space="preserve">. </w:t>
+            </w:r>
+            <w:r>
+              <w:rPr>
+                <w:rFonts w:ascii="TH Sarabun New" w:hAnsi="TH Sarabun New" w:cs="TH Sarabun New"/>
+                <w:b/>
+                <w:bCs/>
+                <w:sz w:val="26"/>
+                <w:szCs w:val="26"/>
+                <w:cs/>
+              </w:rPr>
+              <w:t>ด้านความถูกต้อง(</w:t>
+            </w:r>
+            <w:r>
+              <w:rPr>
+                <w:rFonts w:ascii="TH Sarabun New" w:hAnsi="TH Sarabun New" w:cs="TH Sarabun New"/>
+                <w:b/>
+                <w:bCs/>
+                <w:sz w:val="26"/>
+                <w:szCs w:val="26"/>
+              </w:rPr>
+              <w:t>Correctness) </w:t>
+            </w:r>
           </w:p>
         </w:tc>
       </w:tr>
@@ -1946,56 +2142,79 @@
           </w:tcPr>
           <w:p>
             <w:pPr>
-              <w:pStyle w:val="TableParagraph"/>
-              <w:ind w:right="284"/>
-              <w:rPr>
-                <w:rFonts w:ascii="TH Sarabun New" w:eastAsia="Cordia New" w:hAnsi="TH Sarabun New" w:cs="TH Sarabun New"/>
-                <w:sz w:val="26"/>
-                <w:szCs w:val="26"/>
-              </w:rPr>
-            </w:pPr>
-            <w:r>
-              <w:rPr>
-                <w:rFonts w:ascii="TH Sarabun New" w:hAnsi="TH Sarabun New" w:cs="TH Sarabun New"/>
-                <w:sz w:val="26"/>
-                <w:szCs w:val="26"/>
-              </w:rPr>
-              <w:t>2.3</w:t>
-            </w:r>
-            <w:r>
-              <w:rPr>
-                <w:rFonts w:ascii="TH Sarabun New" w:hAnsi="TH Sarabun New" w:cs="TH Sarabun New"/>
-                <w:sz w:val="26"/>
-                <w:szCs w:val="26"/>
-              </w:rPr>
-              <w:t xml:space="preserve"> </w:t>
-            </w:r>
-            <w:r>
-              <w:rPr>
-                <w:rFonts w:ascii="TH Sarabun New" w:hAnsi="TH Sarabun New" w:cs="TH Sarabun New"/>
-                <w:sz w:val="26"/>
-                <w:szCs w:val="26"/>
-                <w:cs/>
-              </w:rPr>
-              <w:t>การบันทึกข้อมู</w:t>
-            </w:r>
-            <w:r>
-              <w:rPr>
-                <w:rFonts w:ascii="TH Sarabun New" w:hAnsi="TH Sarabun New" w:cs="TH Sarabun New"/>
-                <w:sz w:val="26"/>
-                <w:szCs w:val="26"/>
-                <w:cs/>
-              </w:rPr>
-              <w:t>ล</w:t>
-            </w:r>
-            <w:r>
-              <w:rPr>
-                <w:rStyle w:val="apple-converted-space"/>
-                <w:rFonts w:ascii="TH Sarabun New" w:eastAsia="Cordia New" w:hAnsi="TH Sarabun New" w:cs="TH Sarabun New"/>
-                <w:sz w:val="26"/>
-                <w:szCs w:val="26"/>
-              </w:rPr>
-              <w:t> </w:t>
+              <w:rPr>
+                <w:rFonts w:ascii="TH Sarabun New" w:hAnsi="TH Sarabun New" w:cs="TH Sarabun New"/>
+                <w:sz w:val="26"/>
+                <w:szCs w:val="26"/>
+              </w:rPr>
+            </w:pPr>
+            <w:r>
+              <w:rPr>
+                <w:rFonts w:ascii="TH Sarabun New" w:hAnsi="TH Sarabun New" w:cs="TH Sarabun New"/>
+                <w:sz w:val="26"/>
+                <w:szCs w:val="26"/>
+              </w:rPr>
+              <w:t xml:space="preserve">4.1 </w:t>
+            </w:r>
+            <w:r>
+              <w:rPr>
+                <w:rFonts w:ascii="TH Sarabun New" w:hAnsi="TH Sarabun New" w:cs="TH Sarabun New"/>
+                <w:sz w:val="26"/>
+                <w:szCs w:val="26"/>
+                <w:cs/>
+              </w:rPr>
+              <w:t>ความถูกต้องของการค้นหารายการอาหาร</w:t>
+            </w:r>
+            <w:r>
+              <w:rPr>
+                <w:rFonts w:ascii="TH Sarabun New" w:hAnsi="TH Sarabun New" w:cs="TH Sarabun New" w:hint="cs"/>
+                <w:sz w:val="26"/>
+                <w:szCs w:val="26"/>
+                <w:cs/>
+              </w:rPr>
+              <w:t xml:space="preserve"> ตามโรค </w:t>
+            </w:r>
+            <w:r>
+              <w:rPr>
+                <w:rFonts w:ascii="TH Sarabun New" w:hAnsi="TH Sarabun New" w:cs="TH Sarabun New"/>
+                <w:sz w:val="26"/>
+                <w:szCs w:val="26"/>
+              </w:rPr>
+              <w:t>(</w:t>
+            </w:r>
+            <w:r>
+              <w:rPr>
+                <w:rFonts w:ascii="TH Sarabun New" w:hAnsi="TH Sarabun New" w:cs="TH Sarabun New" w:hint="cs"/>
+                <w:sz w:val="26"/>
+                <w:szCs w:val="26"/>
+                <w:cs/>
+              </w:rPr>
+              <w:t>เบาหวาน</w:t>
+            </w:r>
+            <w:r>
+              <w:rPr>
+                <w:rFonts w:ascii="TH Sarabun New" w:hAnsi="TH Sarabun New" w:cs="TH Sarabun New"/>
+                <w:sz w:val="26"/>
+                <w:szCs w:val="26"/>
+              </w:rPr>
+              <w:t xml:space="preserve">, </w:t>
+            </w:r>
+            <w:r>
+              <w:rPr>
+                <w:rFonts w:ascii="TH Sarabun New" w:hAnsi="TH Sarabun New" w:cs="TH Sarabun New" w:hint="cs"/>
+                <w:sz w:val="26"/>
+                <w:szCs w:val="26"/>
+                <w:cs/>
+              </w:rPr>
+              <w:t>ไต</w:t>
+            </w:r>
+            <w:r>
+              <w:rPr>
+                <w:rFonts w:ascii="TH Sarabun New" w:hAnsi="TH Sarabun New" w:cs="TH Sarabun New"/>
+                <w:sz w:val="26"/>
+                <w:szCs w:val="26"/>
+              </w:rPr>
+              <w:t>)</w:t>
             </w:r>
           </w:p>
         </w:tc>
@@ -2005,12 +2224,10 @@
           </w:tcPr>
           <w:p>
             <w:pPr>
-              <w:jc w:val="center"/>
-              <w:rPr>
-                <w:rFonts w:ascii="TH Sarabun New" w:hAnsi="TH Sarabun New" w:cs="TH Sarabun New"/>
-                <w:sz w:val="26"/>
-                <w:szCs w:val="26"/>
-                <w:cs/>
+              <w:rPr>
+                <w:rFonts w:ascii="TH Sarabun New" w:hAnsi="TH Sarabun New" w:cs="TH Sarabun New"/>
+                <w:sz w:val="26"/>
+                <w:szCs w:val="26"/>
               </w:rPr>
             </w:pPr>
           </w:p>
@@ -2021,12 +2238,10 @@
           </w:tcPr>
           <w:p>
             <w:pPr>
-              <w:jc w:val="center"/>
-              <w:rPr>
-                <w:rFonts w:ascii="TH Sarabun New" w:hAnsi="TH Sarabun New" w:cs="TH Sarabun New"/>
-                <w:sz w:val="26"/>
-                <w:szCs w:val="26"/>
-                <w:cs/>
+              <w:rPr>
+                <w:rFonts w:ascii="TH Sarabun New" w:hAnsi="TH Sarabun New" w:cs="TH Sarabun New"/>
+                <w:sz w:val="26"/>
+                <w:szCs w:val="26"/>
               </w:rPr>
             </w:pPr>
           </w:p>
@@ -2037,12 +2252,10 @@
           </w:tcPr>
           <w:p>
             <w:pPr>
-              <w:jc w:val="center"/>
-              <w:rPr>
-                <w:rFonts w:ascii="TH Sarabun New" w:hAnsi="TH Sarabun New" w:cs="TH Sarabun New"/>
-                <w:sz w:val="26"/>
-                <w:szCs w:val="26"/>
-                <w:cs/>
+              <w:rPr>
+                <w:rFonts w:ascii="TH Sarabun New" w:hAnsi="TH Sarabun New" w:cs="TH Sarabun New"/>
+                <w:sz w:val="26"/>
+                <w:szCs w:val="26"/>
               </w:rPr>
             </w:pPr>
           </w:p>
@@ -2053,12 +2266,10 @@
           </w:tcPr>
           <w:p>
             <w:pPr>
-              <w:jc w:val="center"/>
-              <w:rPr>
-                <w:rFonts w:ascii="TH Sarabun New" w:hAnsi="TH Sarabun New" w:cs="TH Sarabun New"/>
-                <w:sz w:val="26"/>
-                <w:szCs w:val="26"/>
-                <w:cs/>
+              <w:rPr>
+                <w:rFonts w:ascii="TH Sarabun New" w:hAnsi="TH Sarabun New" w:cs="TH Sarabun New"/>
+                <w:sz w:val="26"/>
+                <w:szCs w:val="26"/>
               </w:rPr>
             </w:pPr>
           </w:p>
@@ -2069,75 +2280,12 @@
           </w:tcPr>
           <w:p>
             <w:pPr>
-              <w:jc w:val="center"/>
-              <w:rPr>
-                <w:rFonts w:ascii="TH Sarabun New" w:hAnsi="TH Sarabun New" w:cs="TH Sarabun New"/>
-                <w:sz w:val="26"/>
-                <w:szCs w:val="26"/>
-                <w:cs/>
-              </w:rPr>
-            </w:pPr>
-          </w:p>
-        </w:tc>
-      </w:tr>
-      <w:tr>
-        <w:tc>
-          <w:tcPr>
-            <w:tcW w:w="8917" w:type="dxa"/>
-            <w:gridSpan w:val="7"/>
-            <w:shd w:val="clear" w:color="auto" w:fill="F2F2F2"/>
-          </w:tcPr>
-          <w:p>
-            <w:pPr>
-              <w:rPr>
-                <w:rFonts w:ascii="TH Sarabun New" w:hAnsi="TH Sarabun New" w:cs="TH Sarabun New"/>
-                <w:sz w:val="26"/>
-                <w:szCs w:val="26"/>
-                <w:cs/>
-              </w:rPr>
-            </w:pPr>
-            <w:r>
-              <w:rPr>
-                <w:rFonts w:ascii="TH Sarabun New" w:hAnsi="TH Sarabun New" w:cs="TH Sarabun New"/>
-                <w:b/>
-                <w:bCs/>
-                <w:sz w:val="26"/>
-                <w:szCs w:val="26"/>
-                <w:cs/>
-              </w:rPr>
-              <w:t>3</w:t>
-            </w:r>
-            <w:r>
-              <w:rPr>
-                <w:rFonts w:ascii="TH Sarabun New" w:hAnsi="TH Sarabun New" w:cs="TH Sarabun New"/>
-                <w:b/>
-                <w:bCs/>
-                <w:sz w:val="26"/>
-                <w:szCs w:val="26"/>
-              </w:rPr>
-              <w:t xml:space="preserve">. </w:t>
-            </w:r>
-            <w:r>
-              <w:rPr>
-                <w:rFonts w:ascii="TH Sarabun New" w:hAnsi="TH Sarabun New" w:cs="TH Sarabun New"/>
-                <w:b/>
-                <w:bCs/>
-                <w:sz w:val="26"/>
-                <w:szCs w:val="26"/>
-                <w:cs/>
-              </w:rPr>
-              <w:t>ด้านการจดจำ(</w:t>
-            </w:r>
-            <w:r>
-              <w:rPr>
-                <w:rFonts w:ascii="TH Sarabun New" w:hAnsi="TH Sarabun New" w:cs="TH Sarabun New"/>
-                <w:b/>
-                <w:bCs/>
-                <w:sz w:val="26"/>
-                <w:szCs w:val="26"/>
-              </w:rPr>
-              <w:t>Memorability) </w:t>
-            </w:r>
+              <w:rPr>
+                <w:rFonts w:ascii="TH Sarabun New" w:hAnsi="TH Sarabun New" w:cs="TH Sarabun New"/>
+                <w:sz w:val="26"/>
+                <w:szCs w:val="26"/>
+              </w:rPr>
+            </w:pPr>
           </w:p>
         </w:tc>
       </w:tr>
@@ -2152,40 +2300,29 @@
           </w:tcPr>
           <w:p>
             <w:pPr>
-              <w:pStyle w:val="TableParagraph"/>
-              <w:spacing w:line="328" w:lineRule="auto"/>
-              <w:ind w:right="175"/>
-              <w:rPr>
-                <w:rFonts w:ascii="TH Sarabun New" w:eastAsia="Cordia New" w:hAnsi="TH Sarabun New" w:cs="TH Sarabun New"/>
-                <w:sz w:val="26"/>
-                <w:szCs w:val="26"/>
-              </w:rPr>
-            </w:pPr>
-            <w:r>
-              <w:rPr>
-                <w:rFonts w:ascii="TH Sarabun New" w:hAnsi="TH Sarabun New" w:cs="TH Sarabun New"/>
-                <w:sz w:val="26"/>
-                <w:szCs w:val="26"/>
-              </w:rPr>
-              <w:t xml:space="preserve">3.1 </w:t>
-            </w:r>
-            <w:r>
-              <w:rPr>
-                <w:rFonts w:ascii="TH Sarabun New" w:hAnsi="TH Sarabun New" w:cs="TH Sarabun New"/>
-                <w:sz w:val="26"/>
-                <w:szCs w:val="26"/>
-                <w:cs/>
-              </w:rPr>
-              <w:t>คำศัพท์ที่ใช้ผู้ใช้มีความคุ้นเคยและสามารถปฏิบัติตามได้โดยง่าย</w:t>
-            </w:r>
-            <w:r>
-              <w:rPr>
-                <w:rStyle w:val="apple-converted-space"/>
-                <w:rFonts w:ascii="TH Sarabun New" w:eastAsia="Cordia New" w:hAnsi="TH Sarabun New" w:cs="TH Sarabun New"/>
-                <w:sz w:val="26"/>
-                <w:szCs w:val="26"/>
-              </w:rPr>
-              <w:t> </w:t>
+              <w:rPr>
+                <w:rFonts w:ascii="TH Sarabun New" w:hAnsi="TH Sarabun New" w:cs="TH Sarabun New"/>
+                <w:sz w:val="26"/>
+                <w:szCs w:val="26"/>
+                <w:cs/>
+              </w:rPr>
+            </w:pPr>
+            <w:r>
+              <w:rPr>
+                <w:rFonts w:ascii="TH Sarabun New" w:hAnsi="TH Sarabun New" w:cs="TH Sarabun New"/>
+                <w:sz w:val="26"/>
+                <w:szCs w:val="26"/>
+              </w:rPr>
+              <w:t xml:space="preserve">4.2 </w:t>
+            </w:r>
+            <w:r>
+              <w:rPr>
+                <w:rFonts w:ascii="TH Sarabun New" w:hAnsi="TH Sarabun New" w:cs="TH Sarabun New" w:hint="cs"/>
+                <w:sz w:val="26"/>
+                <w:szCs w:val="26"/>
+                <w:cs/>
+              </w:rPr>
+              <w:t>ความถูกต้องการแนะนำเมนูอาหารตามผลตรวจเลือด</w:t>
             </w:r>
           </w:p>
         </w:tc>
@@ -2195,12 +2332,10 @@
           </w:tcPr>
           <w:p>
             <w:pPr>
-              <w:jc w:val="center"/>
-              <w:rPr>
-                <w:rFonts w:ascii="TH Sarabun New" w:hAnsi="TH Sarabun New" w:cs="TH Sarabun New"/>
-                <w:sz w:val="26"/>
-                <w:szCs w:val="26"/>
-                <w:cs/>
+              <w:rPr>
+                <w:rFonts w:ascii="TH Sarabun New" w:hAnsi="TH Sarabun New" w:cs="TH Sarabun New"/>
+                <w:sz w:val="26"/>
+                <w:szCs w:val="26"/>
               </w:rPr>
             </w:pPr>
           </w:p>
@@ -2211,12 +2346,10 @@
           </w:tcPr>
           <w:p>
             <w:pPr>
-              <w:jc w:val="center"/>
-              <w:rPr>
-                <w:rFonts w:ascii="TH Sarabun New" w:hAnsi="TH Sarabun New" w:cs="TH Sarabun New"/>
-                <w:sz w:val="26"/>
-                <w:szCs w:val="26"/>
-                <w:cs/>
+              <w:rPr>
+                <w:rFonts w:ascii="TH Sarabun New" w:hAnsi="TH Sarabun New" w:cs="TH Sarabun New"/>
+                <w:sz w:val="26"/>
+                <w:szCs w:val="26"/>
               </w:rPr>
             </w:pPr>
           </w:p>
@@ -2227,12 +2360,10 @@
           </w:tcPr>
           <w:p>
             <w:pPr>
-              <w:jc w:val="center"/>
-              <w:rPr>
-                <w:rFonts w:ascii="TH Sarabun New" w:hAnsi="TH Sarabun New" w:cs="TH Sarabun New"/>
-                <w:sz w:val="26"/>
-                <w:szCs w:val="26"/>
-                <w:cs/>
+              <w:rPr>
+                <w:rFonts w:ascii="TH Sarabun New" w:hAnsi="TH Sarabun New" w:cs="TH Sarabun New"/>
+                <w:sz w:val="26"/>
+                <w:szCs w:val="26"/>
               </w:rPr>
             </w:pPr>
           </w:p>
@@ -2243,12 +2374,10 @@
           </w:tcPr>
           <w:p>
             <w:pPr>
-              <w:jc w:val="center"/>
-              <w:rPr>
-                <w:rFonts w:ascii="TH Sarabun New" w:hAnsi="TH Sarabun New" w:cs="TH Sarabun New"/>
-                <w:sz w:val="26"/>
-                <w:szCs w:val="26"/>
-                <w:cs/>
+              <w:rPr>
+                <w:rFonts w:ascii="TH Sarabun New" w:hAnsi="TH Sarabun New" w:cs="TH Sarabun New"/>
+                <w:sz w:val="26"/>
+                <w:szCs w:val="26"/>
               </w:rPr>
             </w:pPr>
           </w:p>
@@ -2259,12 +2388,10 @@
           </w:tcPr>
           <w:p>
             <w:pPr>
-              <w:jc w:val="center"/>
-              <w:rPr>
-                <w:rFonts w:ascii="TH Sarabun New" w:hAnsi="TH Sarabun New" w:cs="TH Sarabun New"/>
-                <w:sz w:val="26"/>
-                <w:szCs w:val="26"/>
-                <w:cs/>
+              <w:rPr>
+                <w:rFonts w:ascii="TH Sarabun New" w:hAnsi="TH Sarabun New" w:cs="TH Sarabun New"/>
+                <w:sz w:val="26"/>
+                <w:szCs w:val="26"/>
               </w:rPr>
             </w:pPr>
           </w:p>
@@ -2282,37 +2409,35 @@
           <w:p>
             <w:pPr>
               <w:rPr>
+                <w:rFonts w:ascii="TH Sarabun New" w:hAnsi="TH Sarabun New" w:cs="TH Sarabun New"/>
+                <w:sz w:val="26"/>
+                <w:szCs w:val="26"/>
+              </w:rPr>
+            </w:pPr>
+            <w:r>
+              <w:rPr>
+                <w:rFonts w:ascii="TH Sarabun New" w:hAnsi="TH Sarabun New" w:cs="TH Sarabun New"/>
+                <w:sz w:val="26"/>
+                <w:szCs w:val="26"/>
+              </w:rPr>
+              <w:t xml:space="preserve">4.3 </w:t>
+            </w:r>
+            <w:r>
+              <w:rPr>
                 <w:rFonts w:ascii="TH Sarabun New" w:hAnsi="TH Sarabun New" w:cs="TH Sarabun New" w:hint="cs"/>
                 <w:sz w:val="26"/>
                 <w:szCs w:val="26"/>
                 <w:cs/>
               </w:rPr>
-            </w:pPr>
-            <w:r>
-              <w:rPr>
-                <w:rFonts w:ascii="TH Sarabun New" w:hAnsi="TH Sarabun New" w:cs="TH Sarabun New"/>
-                <w:sz w:val="26"/>
-                <w:szCs w:val="26"/>
-                <w:cs/>
-              </w:rPr>
-              <w:t>3</w:t>
-            </w:r>
-            <w:r>
-              <w:rPr>
-                <w:rFonts w:ascii="TH Sarabun New" w:hAnsi="TH Sarabun New" w:cs="TH Sarabun New"/>
-                <w:sz w:val="26"/>
-                <w:szCs w:val="26"/>
-              </w:rPr>
-              <w:t xml:space="preserve">.2  </w:t>
-            </w:r>
-            <w:r>
-              <w:rPr>
-                <w:rFonts w:ascii="TH Sarabun New" w:hAnsi="TH Sarabun New" w:cs="TH Sarabun New"/>
-                <w:sz w:val="26"/>
-                <w:szCs w:val="26"/>
-                <w:cs/>
-              </w:rPr>
-              <w:t>การออกแบบและจัดวางข้อความเข้าใจง่าย</w:t>
+              <w:t xml:space="preserve">ความถูกต้องในการคำนวณพลังงาน </w:t>
+            </w:r>
+            <w:r>
+              <w:rPr>
+                <w:rFonts w:ascii="TH Sarabun New" w:hAnsi="TH Sarabun New" w:cs="TH Sarabun New"/>
+                <w:sz w:val="26"/>
+                <w:szCs w:val="26"/>
+              </w:rPr>
+              <w:t>(BMI, BMR)</w:t>
             </w:r>
           </w:p>
         </w:tc>
@@ -2384,67 +2509,6 @@
                 <w:szCs w:val="26"/>
               </w:rPr>
             </w:pPr>
-          </w:p>
-        </w:tc>
-      </w:tr>
-      <w:tr>
-        <w:tc>
-          <w:tcPr>
-            <w:tcW w:w="8917" w:type="dxa"/>
-            <w:gridSpan w:val="7"/>
-            <w:shd w:val="clear" w:color="auto" w:fill="F2F2F2"/>
-          </w:tcPr>
-          <w:p>
-            <w:pPr>
-              <w:rPr>
-                <w:rFonts w:ascii="TH Sarabun New" w:hAnsi="TH Sarabun New" w:cs="TH Sarabun New"/>
-                <w:sz w:val="26"/>
-                <w:szCs w:val="26"/>
-                <w:cs/>
-              </w:rPr>
-            </w:pPr>
-            <w:r>
-              <w:rPr>
-                <w:rFonts w:ascii="TH Sarabun New" w:hAnsi="TH Sarabun New" w:cs="TH Sarabun New"/>
-                <w:b/>
-                <w:bCs/>
-                <w:sz w:val="26"/>
-                <w:szCs w:val="26"/>
-                <w:cs/>
-              </w:rPr>
-              <w:t>4</w:t>
-            </w:r>
-            <w:r>
-              <w:rPr>
-                <w:rFonts w:ascii="TH Sarabun New" w:hAnsi="TH Sarabun New" w:cs="TH Sarabun New"/>
-                <w:b/>
-                <w:bCs/>
-                <w:sz w:val="26"/>
-                <w:szCs w:val="26"/>
-              </w:rPr>
-              <w:t xml:space="preserve">. </w:t>
-            </w:r>
-            <w:r>
-              <w:rPr>
-                <w:rFonts w:ascii="TH Sarabun New" w:hAnsi="TH Sarabun New" w:cs="TH Sarabun New"/>
-                <w:b/>
-                <w:bCs/>
-                <w:sz w:val="26"/>
-                <w:szCs w:val="26"/>
-                <w:cs/>
-              </w:rPr>
-              <w:t>ด้านความถูกต้อง(</w:t>
-            </w:r>
-            <w:r>
-              <w:rPr>
-                <w:rFonts w:ascii="TH Sarabun New" w:hAnsi="TH Sarabun New" w:cs="TH Sarabun New"/>
-                <w:b/>
-                <w:bCs/>
-                <w:sz w:val="26"/>
-                <w:szCs w:val="26"/>
-              </w:rPr>
-              <w:t>Correctness) </w:t>
-            </w:r>
           </w:p>
         </w:tc>
       </w:tr>
@@ -2456,88 +2520,60 @@
         <w:tc>
           <w:tcPr>
             <w:tcW w:w="5160" w:type="dxa"/>
-          </w:tcPr>
-          <w:p>
-            <w:pPr>
+            <w:tcBorders>
+              <w:bottom w:val="single" w:sz="4" w:space="0" w:color="auto"/>
+            </w:tcBorders>
+          </w:tcPr>
+          <w:p>
+            <w:pPr>
+              <w:rPr>
+                <w:rFonts w:ascii="TH Sarabun New" w:hAnsi="TH Sarabun New" w:cs="TH Sarabun New"/>
+                <w:sz w:val="26"/>
+                <w:szCs w:val="26"/>
+                <w:cs/>
+              </w:rPr>
+            </w:pPr>
+            <w:r>
+              <w:rPr>
+                <w:rFonts w:ascii="TH Sarabun New" w:hAnsi="TH Sarabun New" w:cs="TH Sarabun New"/>
+                <w:sz w:val="26"/>
+                <w:szCs w:val="26"/>
+              </w:rPr>
+              <w:t>4.</w:t>
+            </w:r>
+            <w:r>
+              <w:rPr>
+                <w:rFonts w:ascii="TH Sarabun New" w:hAnsi="TH Sarabun New" w:cs="TH Sarabun New"/>
+                <w:sz w:val="26"/>
+                <w:szCs w:val="26"/>
+              </w:rPr>
+              <w:t>4</w:t>
+            </w:r>
+            <w:r>
+              <w:rPr>
+                <w:rFonts w:ascii="TH Sarabun New" w:hAnsi="TH Sarabun New" w:cs="TH Sarabun New"/>
+                <w:sz w:val="26"/>
+                <w:szCs w:val="26"/>
+              </w:rPr>
+              <w:t xml:space="preserve"> </w:t>
+            </w:r>
+            <w:r>
               <w:rPr>
                 <w:rFonts w:ascii="TH Sarabun New" w:hAnsi="TH Sarabun New" w:cs="TH Sarabun New" w:hint="cs"/>
                 <w:sz w:val="26"/>
                 <w:szCs w:val="26"/>
-              </w:rPr>
-            </w:pPr>
-            <w:r>
-              <w:rPr>
-                <w:rFonts w:ascii="TH Sarabun New" w:hAnsi="TH Sarabun New" w:cs="TH Sarabun New"/>
-                <w:sz w:val="26"/>
-                <w:szCs w:val="26"/>
-              </w:rPr>
-              <w:t xml:space="preserve">4.1 </w:t>
-            </w:r>
-            <w:r>
-              <w:rPr>
-                <w:rFonts w:ascii="TH Sarabun New" w:hAnsi="TH Sarabun New" w:cs="TH Sarabun New"/>
-                <w:sz w:val="26"/>
-                <w:szCs w:val="26"/>
-                <w:cs/>
-              </w:rPr>
-              <w:t>ความถูกต้องของการค้นหารายการอาหาร</w:t>
-            </w:r>
-            <w:r>
-              <w:rPr>
-                <w:rFonts w:ascii="TH Sarabun New" w:hAnsi="TH Sarabun New" w:cs="TH Sarabun New" w:hint="cs"/>
-                <w:sz w:val="26"/>
-                <w:szCs w:val="26"/>
-                <w:cs/>
-              </w:rPr>
-              <w:t xml:space="preserve"> ตามโรค </w:t>
-            </w:r>
-            <w:r>
-              <w:rPr>
-                <w:rFonts w:ascii="TH Sarabun New" w:hAnsi="TH Sarabun New" w:cs="TH Sarabun New"/>
-                <w:sz w:val="26"/>
-                <w:szCs w:val="26"/>
-              </w:rPr>
-              <w:t>(</w:t>
-            </w:r>
-            <w:r>
-              <w:rPr>
-                <w:rFonts w:ascii="TH Sarabun New" w:hAnsi="TH Sarabun New" w:cs="TH Sarabun New" w:hint="cs"/>
-                <w:sz w:val="26"/>
-                <w:szCs w:val="26"/>
-                <w:cs/>
-              </w:rPr>
-              <w:t>เบาหวาน</w:t>
-            </w:r>
-            <w:r>
-              <w:rPr>
-                <w:rFonts w:ascii="TH Sarabun New" w:hAnsi="TH Sarabun New" w:cs="TH Sarabun New"/>
-                <w:sz w:val="26"/>
-                <w:szCs w:val="26"/>
-              </w:rPr>
-              <w:t xml:space="preserve">, </w:t>
-            </w:r>
-            <w:r>
-              <w:rPr>
-                <w:rFonts w:ascii="TH Sarabun New" w:hAnsi="TH Sarabun New" w:cs="TH Sarabun New" w:hint="cs"/>
-                <w:sz w:val="26"/>
-                <w:szCs w:val="26"/>
-                <w:cs/>
-              </w:rPr>
-              <w:t>ไต</w:t>
-            </w:r>
-            <w:r>
-              <w:rPr>
-                <w:rFonts w:ascii="TH Sarabun New" w:hAnsi="TH Sarabun New" w:cs="TH Sarabun New"/>
-                <w:sz w:val="26"/>
-                <w:szCs w:val="26"/>
-              </w:rPr>
-              <w:t>)</w:t>
+                <w:cs/>
+              </w:rPr>
+              <w:t>ความถูกต้องของการบันทึกผลตรวจเลือด</w:t>
             </w:r>
           </w:p>
         </w:tc>
         <w:tc>
           <w:tcPr>
             <w:tcW w:w="765" w:type="dxa"/>
+            <w:tcBorders>
+              <w:bottom w:val="single" w:sz="4" w:space="0" w:color="auto"/>
+            </w:tcBorders>
           </w:tcPr>
           <w:p>
             <w:pPr>
@@ -2552,6 +2588,9 @@
         <w:tc>
           <w:tcPr>
             <w:tcW w:w="709" w:type="dxa"/>
+            <w:tcBorders>
+              <w:bottom w:val="single" w:sz="4" w:space="0" w:color="auto"/>
+            </w:tcBorders>
           </w:tcPr>
           <w:p>
             <w:pPr>
@@ -2566,6 +2605,9 @@
         <w:tc>
           <w:tcPr>
             <w:tcW w:w="799" w:type="dxa"/>
+            <w:tcBorders>
+              <w:bottom w:val="single" w:sz="4" w:space="0" w:color="auto"/>
+            </w:tcBorders>
           </w:tcPr>
           <w:p>
             <w:pPr>
@@ -2580,6 +2622,9 @@
         <w:tc>
           <w:tcPr>
             <w:tcW w:w="760" w:type="dxa"/>
+            <w:tcBorders>
+              <w:bottom w:val="single" w:sz="4" w:space="0" w:color="auto"/>
+            </w:tcBorders>
           </w:tcPr>
           <w:p>
             <w:pPr>
@@ -2614,38 +2659,53 @@
         <w:tc>
           <w:tcPr>
             <w:tcW w:w="5160" w:type="dxa"/>
-          </w:tcPr>
-          <w:p>
-            <w:pPr>
-              <w:rPr>
-                <w:rFonts w:ascii="TH Sarabun New" w:hAnsi="TH Sarabun New" w:cs="TH Sarabun New" w:hint="cs"/>
-                <w:sz w:val="26"/>
-                <w:szCs w:val="26"/>
-                <w:cs/>
-              </w:rPr>
-            </w:pPr>
-            <w:r>
-              <w:rPr>
-                <w:rFonts w:ascii="TH Sarabun New" w:hAnsi="TH Sarabun New" w:cs="TH Sarabun New"/>
-                <w:sz w:val="26"/>
-                <w:szCs w:val="26"/>
-              </w:rPr>
-              <w:t xml:space="preserve">4.2 </w:t>
-            </w:r>
-            <w:r>
-              <w:rPr>
-                <w:rFonts w:ascii="TH Sarabun New" w:hAnsi="TH Sarabun New" w:cs="TH Sarabun New" w:hint="cs"/>
-                <w:sz w:val="26"/>
-                <w:szCs w:val="26"/>
-                <w:cs/>
-              </w:rPr>
-              <w:t>ความถูกต้องการแนะนำเมนูอาหารตามผลตรวจเลือด</w:t>
+            <w:tcBorders>
+              <w:right w:val="nil"/>
+            </w:tcBorders>
+            <w:shd w:val="clear" w:color="auto" w:fill="F2F2F2" w:themeFill="background1" w:themeFillShade="F2"/>
+          </w:tcPr>
+          <w:p>
+            <w:pPr>
+              <w:rPr>
+                <w:rFonts w:ascii="TH Sarabun New" w:hAnsi="TH Sarabun New" w:cs="TH Sarabun New"/>
+                <w:b/>
+                <w:bCs/>
+                <w:sz w:val="26"/>
+                <w:szCs w:val="26"/>
+                <w:cs/>
+              </w:rPr>
+            </w:pPr>
+            <w:r>
+              <w:rPr>
+                <w:rFonts w:ascii="TH Sarabun New" w:hAnsi="TH Sarabun New" w:cs="TH Sarabun New"/>
+                <w:b/>
+                <w:bCs/>
+                <w:sz w:val="26"/>
+                <w:szCs w:val="26"/>
+                <w:cs/>
+              </w:rPr>
+              <w:t>5. ด้านความพอใจ(</w:t>
+            </w:r>
+            <w:r>
+              <w:rPr>
+                <w:rFonts w:ascii="TH Sarabun New" w:hAnsi="TH Sarabun New" w:cs="TH Sarabun New"/>
+                <w:b/>
+                <w:bCs/>
+                <w:sz w:val="26"/>
+                <w:szCs w:val="26"/>
+              </w:rPr>
+              <w:t>Use Satisfaction) </w:t>
             </w:r>
           </w:p>
         </w:tc>
         <w:tc>
           <w:tcPr>
             <w:tcW w:w="765" w:type="dxa"/>
+            <w:tcBorders>
+              <w:left w:val="nil"/>
+              <w:right w:val="nil"/>
+            </w:tcBorders>
+            <w:shd w:val="clear" w:color="auto" w:fill="F2F2F2" w:themeFill="background1" w:themeFillShade="F2"/>
           </w:tcPr>
           <w:p>
             <w:pPr>
@@ -2660,6 +2720,11 @@
         <w:tc>
           <w:tcPr>
             <w:tcW w:w="709" w:type="dxa"/>
+            <w:tcBorders>
+              <w:left w:val="nil"/>
+              <w:right w:val="nil"/>
+            </w:tcBorders>
+            <w:shd w:val="clear" w:color="auto" w:fill="F2F2F2" w:themeFill="background1" w:themeFillShade="F2"/>
           </w:tcPr>
           <w:p>
             <w:pPr>
@@ -2674,6 +2739,11 @@
         <w:tc>
           <w:tcPr>
             <w:tcW w:w="799" w:type="dxa"/>
+            <w:tcBorders>
+              <w:left w:val="nil"/>
+              <w:right w:val="nil"/>
+            </w:tcBorders>
+            <w:shd w:val="clear" w:color="auto" w:fill="F2F2F2" w:themeFill="background1" w:themeFillShade="F2"/>
           </w:tcPr>
           <w:p>
             <w:pPr>
@@ -2688,6 +2758,11 @@
         <w:tc>
           <w:tcPr>
             <w:tcW w:w="760" w:type="dxa"/>
+            <w:tcBorders>
+              <w:left w:val="nil"/>
+              <w:right w:val="nil"/>
+            </w:tcBorders>
+            <w:shd w:val="clear" w:color="auto" w:fill="F2F2F2" w:themeFill="background1" w:themeFillShade="F2"/>
           </w:tcPr>
           <w:p>
             <w:pPr>
@@ -2702,6 +2777,10 @@
         <w:tc>
           <w:tcPr>
             <w:tcW w:w="709" w:type="dxa"/>
+            <w:tcBorders>
+              <w:left w:val="nil"/>
+            </w:tcBorders>
+            <w:shd w:val="clear" w:color="auto" w:fill="F2F2F2" w:themeFill="background1" w:themeFillShade="F2"/>
           </w:tcPr>
           <w:p>
             <w:pPr>
@@ -2722,45 +2801,44 @@
         <w:tc>
           <w:tcPr>
             <w:tcW w:w="5160" w:type="dxa"/>
-          </w:tcPr>
-          <w:p>
-            <w:pPr>
-              <w:rPr>
-                <w:rFonts w:ascii="TH Sarabun New" w:hAnsi="TH Sarabun New" w:cs="TH Sarabun New"/>
-                <w:sz w:val="26"/>
-                <w:szCs w:val="26"/>
-              </w:rPr>
-            </w:pPr>
-            <w:r>
-              <w:rPr>
-                <w:rFonts w:ascii="TH Sarabun New" w:hAnsi="TH Sarabun New" w:cs="TH Sarabun New"/>
-                <w:sz w:val="26"/>
-                <w:szCs w:val="26"/>
-              </w:rPr>
-              <w:t xml:space="preserve">4.3 </w:t>
-            </w:r>
-            <w:r>
-              <w:rPr>
-                <w:rFonts w:ascii="TH Sarabun New" w:hAnsi="TH Sarabun New" w:cs="TH Sarabun New" w:hint="cs"/>
-                <w:sz w:val="26"/>
-                <w:szCs w:val="26"/>
-                <w:cs/>
-              </w:rPr>
-              <w:t xml:space="preserve">ความถูกต้องในการคำนวณพลังงาน </w:t>
-            </w:r>
-            <w:r>
-              <w:rPr>
-                <w:rFonts w:ascii="TH Sarabun New" w:hAnsi="TH Sarabun New" w:cs="TH Sarabun New"/>
-                <w:sz w:val="26"/>
-                <w:szCs w:val="26"/>
-              </w:rPr>
-              <w:t>(BMI, BMR)</w:t>
+            <w:tcBorders>
+              <w:bottom w:val="single" w:sz="4" w:space="0" w:color="auto"/>
+            </w:tcBorders>
+            <w:shd w:val="clear" w:color="auto" w:fill="FFFFFF" w:themeFill="background1"/>
+          </w:tcPr>
+          <w:p>
+            <w:pPr>
+              <w:rPr>
+                <w:rFonts w:ascii="TH Sarabun New" w:hAnsi="TH Sarabun New" w:cs="TH Sarabun New"/>
+                <w:sz w:val="26"/>
+                <w:szCs w:val="26"/>
+              </w:rPr>
+            </w:pPr>
+            <w:r>
+              <w:rPr>
+                <w:rFonts w:ascii="TH Sarabun New" w:hAnsi="TH Sarabun New" w:cs="TH Sarabun New"/>
+                <w:sz w:val="26"/>
+                <w:szCs w:val="26"/>
+              </w:rPr>
+              <w:t xml:space="preserve">5.1 </w:t>
+            </w:r>
+            <w:r>
+              <w:rPr>
+                <w:rFonts w:ascii="TH Sarabun New" w:hAnsi="TH Sarabun New" w:cs="TH Sarabun New"/>
+                <w:sz w:val="26"/>
+                <w:szCs w:val="26"/>
+                <w:cs/>
+              </w:rPr>
+              <w:t>ความเหมาะสมในการเลือกใช้ชนิดตัวอักษรในแอปพลิเคชัน</w:t>
             </w:r>
           </w:p>
         </w:tc>
         <w:tc>
           <w:tcPr>
             <w:tcW w:w="765" w:type="dxa"/>
+            <w:tcBorders>
+              <w:bottom w:val="single" w:sz="4" w:space="0" w:color="auto"/>
+            </w:tcBorders>
           </w:tcPr>
           <w:p>
             <w:pPr>
@@ -2775,6 +2853,9 @@
         <w:tc>
           <w:tcPr>
             <w:tcW w:w="709" w:type="dxa"/>
+            <w:tcBorders>
+              <w:bottom w:val="single" w:sz="4" w:space="0" w:color="auto"/>
+            </w:tcBorders>
           </w:tcPr>
           <w:p>
             <w:pPr>
@@ -2789,6 +2870,9 @@
         <w:tc>
           <w:tcPr>
             <w:tcW w:w="799" w:type="dxa"/>
+            <w:tcBorders>
+              <w:bottom w:val="single" w:sz="4" w:space="0" w:color="auto"/>
+            </w:tcBorders>
           </w:tcPr>
           <w:p>
             <w:pPr>
@@ -2803,6 +2887,9 @@
         <w:tc>
           <w:tcPr>
             <w:tcW w:w="760" w:type="dxa"/>
+            <w:tcBorders>
+              <w:bottom w:val="single" w:sz="4" w:space="0" w:color="auto"/>
+            </w:tcBorders>
           </w:tcPr>
           <w:p>
             <w:pPr>
@@ -2840,49 +2927,33 @@
             <w:tcBorders>
               <w:bottom w:val="single" w:sz="4" w:space="0" w:color="auto"/>
             </w:tcBorders>
-          </w:tcPr>
-          <w:p>
-            <w:pPr>
-              <w:rPr>
-                <w:rFonts w:ascii="TH Sarabun New" w:hAnsi="TH Sarabun New" w:cs="TH Sarabun New" w:hint="cs"/>
-                <w:sz w:val="26"/>
-                <w:szCs w:val="26"/>
-                <w:cs/>
-              </w:rPr>
-            </w:pPr>
-            <w:r>
-              <w:rPr>
-                <w:rFonts w:ascii="TH Sarabun New" w:hAnsi="TH Sarabun New" w:cs="TH Sarabun New"/>
-                <w:sz w:val="26"/>
-                <w:szCs w:val="26"/>
-                <w:cs/>
-              </w:rPr>
-              <w:t>4</w:t>
-            </w:r>
-            <w:r>
-              <w:rPr>
-                <w:rFonts w:ascii="TH Sarabun New" w:hAnsi="TH Sarabun New" w:cs="TH Sarabun New"/>
-                <w:sz w:val="26"/>
-                <w:szCs w:val="26"/>
-              </w:rPr>
-              <w:t>.4</w:t>
-            </w:r>
-            <w:r>
-              <w:rPr>
-                <w:rFonts w:ascii="TH Sarabun New" w:hAnsi="TH Sarabun New" w:cs="TH Sarabun New"/>
-                <w:sz w:val="26"/>
-                <w:szCs w:val="26"/>
-              </w:rPr>
-              <w:t xml:space="preserve">  </w:t>
-            </w:r>
-            <w:r>
-              <w:rPr>
-                <w:rFonts w:ascii="TH Sarabun New" w:hAnsi="TH Sarabun New" w:cs="TH Sarabun New"/>
-                <w:sz w:val="26"/>
-                <w:szCs w:val="26"/>
-                <w:cs/>
-              </w:rPr>
-              <w:t>ความถูกต้องของการบันทึกรายการอาหาร</w:t>
+            <w:shd w:val="clear" w:color="auto" w:fill="FFFFFF" w:themeFill="background1"/>
+          </w:tcPr>
+          <w:p>
+            <w:pPr>
+              <w:rPr>
+                <w:rFonts w:ascii="TH Sarabun New" w:hAnsi="TH Sarabun New" w:cs="TH Sarabun New"/>
+                <w:sz w:val="26"/>
+                <w:szCs w:val="26"/>
+                <w:cs/>
+              </w:rPr>
+            </w:pPr>
+            <w:r>
+              <w:rPr>
+                <w:rFonts w:ascii="TH Sarabun New" w:hAnsi="TH Sarabun New" w:cs="TH Sarabun New"/>
+                <w:sz w:val="26"/>
+                <w:szCs w:val="26"/>
+              </w:rPr>
+              <w:t xml:space="preserve">5.2 </w:t>
+            </w:r>
+            <w:r>
+              <w:rPr>
+                <w:rFonts w:ascii="TH Sarabun New" w:hAnsi="TH Sarabun New" w:cs="TH Sarabun New"/>
+                <w:sz w:val="26"/>
+                <w:szCs w:val="26"/>
+                <w:cs/>
+              </w:rPr>
+              <w:t>ความเหมาะสมในการเลือกใช้ขนาดของตัวอักษรในแอปพลิเคชัน</w:t>
             </w:r>
           </w:p>
         </w:tc>
@@ -2980,32 +3051,33 @@
             <w:tcBorders>
               <w:bottom w:val="single" w:sz="4" w:space="0" w:color="auto"/>
             </w:tcBorders>
-          </w:tcPr>
-          <w:p>
-            <w:pPr>
-              <w:rPr>
-                <w:rFonts w:ascii="TH Sarabun New" w:hAnsi="TH Sarabun New" w:cs="TH Sarabun New" w:hint="cs"/>
-                <w:sz w:val="26"/>
-                <w:szCs w:val="26"/>
-                <w:cs/>
-              </w:rPr>
-            </w:pPr>
-            <w:r>
-              <w:rPr>
-                <w:rFonts w:ascii="TH Sarabun New" w:hAnsi="TH Sarabun New" w:cs="TH Sarabun New"/>
-                <w:sz w:val="26"/>
-                <w:szCs w:val="26"/>
-              </w:rPr>
-              <w:t xml:space="preserve">4.5 </w:t>
-            </w:r>
-            <w:r>
-              <w:rPr>
-                <w:rFonts w:ascii="TH Sarabun New" w:hAnsi="TH Sarabun New" w:cs="TH Sarabun New" w:hint="cs"/>
-                <w:sz w:val="26"/>
-                <w:szCs w:val="26"/>
-                <w:cs/>
-              </w:rPr>
-              <w:t>ความถูกต้องของการบันทึกผลตรวจเลือด</w:t>
+            <w:shd w:val="clear" w:color="auto" w:fill="FFFFFF" w:themeFill="background1"/>
+          </w:tcPr>
+          <w:p>
+            <w:pPr>
+              <w:rPr>
+                <w:rFonts w:ascii="TH Sarabun New" w:hAnsi="TH Sarabun New" w:cs="TH Sarabun New"/>
+                <w:sz w:val="26"/>
+                <w:szCs w:val="26"/>
+                <w:cs/>
+              </w:rPr>
+            </w:pPr>
+            <w:r>
+              <w:rPr>
+                <w:rFonts w:ascii="TH Sarabun New" w:hAnsi="TH Sarabun New" w:cs="TH Sarabun New"/>
+                <w:sz w:val="26"/>
+                <w:szCs w:val="26"/>
+              </w:rPr>
+              <w:t xml:space="preserve">5.3 </w:t>
+            </w:r>
+            <w:r>
+              <w:rPr>
+                <w:rFonts w:ascii="TH Sarabun New" w:hAnsi="TH Sarabun New" w:cs="TH Sarabun New"/>
+                <w:sz w:val="26"/>
+                <w:szCs w:val="26"/>
+                <w:cs/>
+              </w:rPr>
+              <w:t>ความเหมาะสมในการใช้สีของตัวอักษรและรูปภาพ</w:t>
             </w:r>
           </w:p>
         </w:tc>
@@ -3101,6 +3173,254 @@
           <w:tcPr>
             <w:tcW w:w="5160" w:type="dxa"/>
             <w:tcBorders>
+              <w:bottom w:val="single" w:sz="4" w:space="0" w:color="auto"/>
+            </w:tcBorders>
+            <w:shd w:val="clear" w:color="auto" w:fill="FFFFFF" w:themeFill="background1"/>
+          </w:tcPr>
+          <w:p>
+            <w:pPr>
+              <w:rPr>
+                <w:rFonts w:ascii="TH Sarabun New" w:hAnsi="TH Sarabun New" w:cs="TH Sarabun New"/>
+                <w:sz w:val="26"/>
+                <w:szCs w:val="26"/>
+                <w:cs/>
+              </w:rPr>
+            </w:pPr>
+            <w:r>
+              <w:rPr>
+                <w:rFonts w:ascii="TH Sarabun New" w:hAnsi="TH Sarabun New" w:cs="TH Sarabun New"/>
+                <w:sz w:val="26"/>
+                <w:szCs w:val="26"/>
+              </w:rPr>
+              <w:t xml:space="preserve">5.4 </w:t>
+            </w:r>
+            <w:r>
+              <w:rPr>
+                <w:rFonts w:ascii="TH Sarabun New" w:hAnsi="TH Sarabun New" w:cs="TH Sarabun New"/>
+                <w:sz w:val="26"/>
+                <w:szCs w:val="26"/>
+                <w:cs/>
+              </w:rPr>
+              <w:t>ความเหมาะสมในการใช้สัญลักษณ์หรือรูปภาพในการสื่อความหมาย</w:t>
+            </w:r>
+          </w:p>
+        </w:tc>
+        <w:tc>
+          <w:tcPr>
+            <w:tcW w:w="765" w:type="dxa"/>
+            <w:tcBorders>
+              <w:bottom w:val="single" w:sz="4" w:space="0" w:color="auto"/>
+            </w:tcBorders>
+          </w:tcPr>
+          <w:p>
+            <w:pPr>
+              <w:rPr>
+                <w:rFonts w:ascii="TH Sarabun New" w:hAnsi="TH Sarabun New" w:cs="TH Sarabun New"/>
+                <w:sz w:val="26"/>
+                <w:szCs w:val="26"/>
+              </w:rPr>
+            </w:pPr>
+          </w:p>
+        </w:tc>
+        <w:tc>
+          <w:tcPr>
+            <w:tcW w:w="709" w:type="dxa"/>
+            <w:tcBorders>
+              <w:bottom w:val="single" w:sz="4" w:space="0" w:color="auto"/>
+            </w:tcBorders>
+          </w:tcPr>
+          <w:p>
+            <w:pPr>
+              <w:rPr>
+                <w:rFonts w:ascii="TH Sarabun New" w:hAnsi="TH Sarabun New" w:cs="TH Sarabun New"/>
+                <w:sz w:val="26"/>
+                <w:szCs w:val="26"/>
+              </w:rPr>
+            </w:pPr>
+          </w:p>
+        </w:tc>
+        <w:tc>
+          <w:tcPr>
+            <w:tcW w:w="799" w:type="dxa"/>
+            <w:tcBorders>
+              <w:bottom w:val="single" w:sz="4" w:space="0" w:color="auto"/>
+            </w:tcBorders>
+          </w:tcPr>
+          <w:p>
+            <w:pPr>
+              <w:rPr>
+                <w:rFonts w:ascii="TH Sarabun New" w:hAnsi="TH Sarabun New" w:cs="TH Sarabun New"/>
+                <w:sz w:val="26"/>
+                <w:szCs w:val="26"/>
+              </w:rPr>
+            </w:pPr>
+          </w:p>
+        </w:tc>
+        <w:tc>
+          <w:tcPr>
+            <w:tcW w:w="760" w:type="dxa"/>
+            <w:tcBorders>
+              <w:bottom w:val="single" w:sz="4" w:space="0" w:color="auto"/>
+            </w:tcBorders>
+          </w:tcPr>
+          <w:p>
+            <w:pPr>
+              <w:rPr>
+                <w:rFonts w:ascii="TH Sarabun New" w:hAnsi="TH Sarabun New" w:cs="TH Sarabun New"/>
+                <w:sz w:val="26"/>
+                <w:szCs w:val="26"/>
+              </w:rPr>
+            </w:pPr>
+          </w:p>
+        </w:tc>
+        <w:tc>
+          <w:tcPr>
+            <w:tcW w:w="709" w:type="dxa"/>
+          </w:tcPr>
+          <w:p>
+            <w:pPr>
+              <w:rPr>
+                <w:rFonts w:ascii="TH Sarabun New" w:hAnsi="TH Sarabun New" w:cs="TH Sarabun New"/>
+                <w:sz w:val="26"/>
+                <w:szCs w:val="26"/>
+              </w:rPr>
+            </w:pPr>
+          </w:p>
+        </w:tc>
+      </w:tr>
+      <w:tr>
+        <w:trPr>
+          <w:gridAfter w:val="1"/>
+          <w:wAfter w:w="15" w:type="dxa"/>
+        </w:trPr>
+        <w:tc>
+          <w:tcPr>
+            <w:tcW w:w="5160" w:type="dxa"/>
+            <w:tcBorders>
+              <w:bottom w:val="single" w:sz="4" w:space="0" w:color="auto"/>
+            </w:tcBorders>
+            <w:shd w:val="clear" w:color="auto" w:fill="FFFFFF" w:themeFill="background1"/>
+          </w:tcPr>
+          <w:p>
+            <w:pPr>
+              <w:rPr>
+                <w:rFonts w:ascii="TH Sarabun New" w:hAnsi="TH Sarabun New" w:cs="TH Sarabun New"/>
+                <w:sz w:val="26"/>
+                <w:szCs w:val="26"/>
+                <w:cs/>
+              </w:rPr>
+            </w:pPr>
+            <w:r>
+              <w:rPr>
+                <w:rFonts w:ascii="TH Sarabun New" w:hAnsi="TH Sarabun New" w:cs="TH Sarabun New"/>
+                <w:sz w:val="26"/>
+                <w:szCs w:val="26"/>
+              </w:rPr>
+              <w:t xml:space="preserve">5.5 </w:t>
+            </w:r>
+            <w:r>
+              <w:rPr>
+                <w:rFonts w:ascii="TH Sarabun New" w:hAnsi="TH Sarabun New" w:cs="TH Sarabun New"/>
+                <w:sz w:val="26"/>
+                <w:szCs w:val="26"/>
+                <w:cs/>
+              </w:rPr>
+              <w:t>ความสวยงาม ความทันสมัย และน่าสนใจ</w:t>
+            </w:r>
+          </w:p>
+        </w:tc>
+        <w:tc>
+          <w:tcPr>
+            <w:tcW w:w="765" w:type="dxa"/>
+            <w:tcBorders>
+              <w:bottom w:val="single" w:sz="4" w:space="0" w:color="auto"/>
+            </w:tcBorders>
+          </w:tcPr>
+          <w:p>
+            <w:pPr>
+              <w:rPr>
+                <w:rFonts w:ascii="TH Sarabun New" w:hAnsi="TH Sarabun New" w:cs="TH Sarabun New"/>
+                <w:sz w:val="26"/>
+                <w:szCs w:val="26"/>
+              </w:rPr>
+            </w:pPr>
+          </w:p>
+        </w:tc>
+        <w:tc>
+          <w:tcPr>
+            <w:tcW w:w="709" w:type="dxa"/>
+            <w:tcBorders>
+              <w:bottom w:val="single" w:sz="4" w:space="0" w:color="auto"/>
+            </w:tcBorders>
+          </w:tcPr>
+          <w:p>
+            <w:pPr>
+              <w:rPr>
+                <w:rFonts w:ascii="TH Sarabun New" w:hAnsi="TH Sarabun New" w:cs="TH Sarabun New"/>
+                <w:sz w:val="26"/>
+                <w:szCs w:val="26"/>
+              </w:rPr>
+            </w:pPr>
+          </w:p>
+        </w:tc>
+        <w:tc>
+          <w:tcPr>
+            <w:tcW w:w="799" w:type="dxa"/>
+            <w:tcBorders>
+              <w:bottom w:val="single" w:sz="4" w:space="0" w:color="auto"/>
+            </w:tcBorders>
+          </w:tcPr>
+          <w:p>
+            <w:pPr>
+              <w:rPr>
+                <w:rFonts w:ascii="TH Sarabun New" w:hAnsi="TH Sarabun New" w:cs="TH Sarabun New"/>
+                <w:sz w:val="26"/>
+                <w:szCs w:val="26"/>
+              </w:rPr>
+            </w:pPr>
+          </w:p>
+        </w:tc>
+        <w:tc>
+          <w:tcPr>
+            <w:tcW w:w="760" w:type="dxa"/>
+            <w:tcBorders>
+              <w:bottom w:val="single" w:sz="4" w:space="0" w:color="auto"/>
+            </w:tcBorders>
+          </w:tcPr>
+          <w:p>
+            <w:pPr>
+              <w:rPr>
+                <w:rFonts w:ascii="TH Sarabun New" w:hAnsi="TH Sarabun New" w:cs="TH Sarabun New"/>
+                <w:sz w:val="26"/>
+                <w:szCs w:val="26"/>
+              </w:rPr>
+            </w:pPr>
+          </w:p>
+        </w:tc>
+        <w:tc>
+          <w:tcPr>
+            <w:tcW w:w="709" w:type="dxa"/>
+          </w:tcPr>
+          <w:p>
+            <w:pPr>
+              <w:rPr>
+                <w:rFonts w:ascii="TH Sarabun New" w:hAnsi="TH Sarabun New" w:cs="TH Sarabun New"/>
+                <w:sz w:val="26"/>
+                <w:szCs w:val="26"/>
+              </w:rPr>
+            </w:pPr>
+          </w:p>
+        </w:tc>
+      </w:tr>
+      <w:tr>
+        <w:trPr>
+          <w:gridAfter w:val="1"/>
+          <w:wAfter w:w="15" w:type="dxa"/>
+        </w:trPr>
+        <w:tc>
+          <w:tcPr>
+            <w:tcW w:w="5160" w:type="dxa"/>
+            <w:tcBorders>
               <w:right w:val="nil"/>
             </w:tcBorders>
             <w:shd w:val="clear" w:color="auto" w:fill="F2F2F2" w:themeFill="background1" w:themeFillShade="F2"/>
@@ -3109,13 +3429,21 @@
             <w:pPr>
               <w:rPr>
                 <w:rFonts w:ascii="TH Sarabun New" w:hAnsi="TH Sarabun New" w:cs="TH Sarabun New"/>
+                <w:sz w:val="26"/>
+                <w:szCs w:val="26"/>
+                <w:cs/>
+              </w:rPr>
+            </w:pPr>
+            <w:r>
+              <w:rPr>
+                <w:rFonts w:ascii="TH Sarabun New" w:hAnsi="TH Sarabun New" w:cs="TH Sarabun New"/>
                 <w:b/>
                 <w:bCs/>
                 <w:sz w:val="26"/>
                 <w:szCs w:val="26"/>
-                <w:cs/>
-              </w:rPr>
-            </w:pPr>
+              </w:rPr>
+              <w:t>6.</w:t>
+            </w:r>
             <w:r>
               <w:rPr>
                 <w:rFonts w:ascii="TH Sarabun New" w:hAnsi="TH Sarabun New" w:cs="TH Sarabun New"/>
@@ -3125,7 +3453,7 @@
                 <w:szCs w:val="26"/>
                 <w:cs/>
               </w:rPr>
-              <w:t xml:space="preserve">5. </w:t>
+              <w:t>ด้านประโยชน์การใช้งาน (</w:t>
             </w:r>
             <w:r>
               <w:rPr>
@@ -3134,19 +3462,8 @@
                 <w:bCs/>
                 <w:sz w:val="26"/>
                 <w:szCs w:val="26"/>
-                <w:cs/>
-              </w:rPr>
-              <w:t>ด้านความพอใจ(</w:t>
-            </w:r>
-            <w:r>
-              <w:rPr>
-                <w:rFonts w:ascii="TH Sarabun New" w:hAnsi="TH Sarabun New" w:cs="TH Sarabun New"/>
-                <w:b/>
-                <w:bCs/>
-                <w:sz w:val="26"/>
-                <w:szCs w:val="26"/>
-              </w:rPr>
-              <w:t>Use Satisfaction) </w:t>
+              </w:rPr>
+              <w:t>Useful Benefits) </w:t>
             </w:r>
           </w:p>
         </w:tc>
@@ -3253,10 +3570,7 @@
         <w:tc>
           <w:tcPr>
             <w:tcW w:w="5160" w:type="dxa"/>
-            <w:tcBorders>
-              <w:bottom w:val="single" w:sz="4" w:space="0" w:color="auto"/>
-            </w:tcBorders>
-            <w:shd w:val="clear" w:color="auto" w:fill="FFFFFF" w:themeFill="background1"/>
+            <w:shd w:val="clear" w:color="auto" w:fill="auto"/>
           </w:tcPr>
           <w:p>
             <w:pPr>
@@ -3264,33 +3578,48 @@
                 <w:rFonts w:ascii="TH Sarabun New" w:hAnsi="TH Sarabun New" w:cs="TH Sarabun New" w:hint="cs"/>
                 <w:sz w:val="26"/>
                 <w:szCs w:val="26"/>
-              </w:rPr>
-            </w:pPr>
-            <w:r>
-              <w:rPr>
-                <w:rFonts w:ascii="TH Sarabun New" w:hAnsi="TH Sarabun New" w:cs="TH Sarabun New"/>
-                <w:sz w:val="26"/>
-                <w:szCs w:val="26"/>
-              </w:rPr>
-              <w:t xml:space="preserve">5.1 </w:t>
-            </w:r>
-            <w:r>
-              <w:rPr>
-                <w:rFonts w:ascii="TH Sarabun New" w:hAnsi="TH Sarabun New" w:cs="TH Sarabun New"/>
-                <w:sz w:val="26"/>
-                <w:szCs w:val="26"/>
-                <w:cs/>
-              </w:rPr>
-              <w:t>ความเหมาะสมในการเลือกใช้ชนิดตัวอักษรในแอปพลิเคชัน</w:t>
+                <w:cs/>
+              </w:rPr>
+            </w:pPr>
+            <w:r>
+              <w:rPr>
+                <w:rFonts w:ascii="TH Sarabun New" w:hAnsi="TH Sarabun New" w:cs="TH Sarabun New"/>
+                <w:sz w:val="26"/>
+                <w:szCs w:val="26"/>
+              </w:rPr>
+              <w:t>6.</w:t>
+            </w:r>
+            <w:r>
+              <w:rPr>
+                <w:rFonts w:ascii="TH Sarabun New" w:hAnsi="TH Sarabun New" w:cs="TH Sarabun New"/>
+                <w:sz w:val="26"/>
+                <w:szCs w:val="26"/>
+              </w:rPr>
+              <w:t xml:space="preserve">1 </w:t>
+            </w:r>
+            <w:r>
+              <w:rPr>
+                <w:rFonts w:ascii="TH Sarabun New" w:hAnsi="TH Sarabun New" w:cs="TH Sarabun New"/>
+                <w:sz w:val="26"/>
+                <w:szCs w:val="26"/>
+                <w:cs/>
+              </w:rPr>
+              <w:t>ช่วยหาเมนูอาหารที่ท่านสามารถรับประทานได้อย่าง</w:t>
+            </w:r>
+            <w:r>
+              <w:rPr>
+                <w:rFonts w:ascii="TH Sarabun New" w:hAnsi="TH Sarabun New" w:cs="TH Sarabun New" w:hint="cs"/>
+                <w:sz w:val="26"/>
+                <w:szCs w:val="26"/>
+                <w:cs/>
+              </w:rPr>
+              <w:t>เหมาะสม</w:t>
             </w:r>
           </w:p>
         </w:tc>
         <w:tc>
           <w:tcPr>
             <w:tcW w:w="765" w:type="dxa"/>
-            <w:tcBorders>
-              <w:bottom w:val="single" w:sz="4" w:space="0" w:color="auto"/>
-            </w:tcBorders>
           </w:tcPr>
           <w:p>
             <w:pPr>
@@ -3305,9 +3634,6 @@
         <w:tc>
           <w:tcPr>
             <w:tcW w:w="709" w:type="dxa"/>
-            <w:tcBorders>
-              <w:bottom w:val="single" w:sz="4" w:space="0" w:color="auto"/>
-            </w:tcBorders>
           </w:tcPr>
           <w:p>
             <w:pPr>
@@ -3322,9 +3648,6 @@
         <w:tc>
           <w:tcPr>
             <w:tcW w:w="799" w:type="dxa"/>
-            <w:tcBorders>
-              <w:bottom w:val="single" w:sz="4" w:space="0" w:color="auto"/>
-            </w:tcBorders>
           </w:tcPr>
           <w:p>
             <w:pPr>
@@ -3339,9 +3662,6 @@
         <w:tc>
           <w:tcPr>
             <w:tcW w:w="760" w:type="dxa"/>
-            <w:tcBorders>
-              <w:bottom w:val="single" w:sz="4" w:space="0" w:color="auto"/>
-            </w:tcBorders>
           </w:tcPr>
           <w:p>
             <w:pPr>
@@ -3376,521 +3696,20 @@
         <w:tc>
           <w:tcPr>
             <w:tcW w:w="5160" w:type="dxa"/>
-            <w:tcBorders>
-              <w:bottom w:val="single" w:sz="4" w:space="0" w:color="auto"/>
-            </w:tcBorders>
-            <w:shd w:val="clear" w:color="auto" w:fill="FFFFFF" w:themeFill="background1"/>
-          </w:tcPr>
-          <w:p>
-            <w:pPr>
-              <w:rPr>
-                <w:rFonts w:ascii="TH Sarabun New" w:hAnsi="TH Sarabun New" w:cs="TH Sarabun New"/>
-                <w:sz w:val="26"/>
-                <w:szCs w:val="26"/>
-                <w:cs/>
-              </w:rPr>
-            </w:pPr>
-            <w:r>
-              <w:rPr>
-                <w:rFonts w:ascii="TH Sarabun New" w:hAnsi="TH Sarabun New" w:cs="TH Sarabun New"/>
-                <w:sz w:val="26"/>
-                <w:szCs w:val="26"/>
-              </w:rPr>
-              <w:t xml:space="preserve">5.2 </w:t>
-            </w:r>
-            <w:r>
-              <w:rPr>
-                <w:rFonts w:ascii="TH Sarabun New" w:hAnsi="TH Sarabun New" w:cs="TH Sarabun New"/>
-                <w:sz w:val="26"/>
-                <w:szCs w:val="26"/>
-                <w:cs/>
-              </w:rPr>
-              <w:t>ความเหมาะสมในการเลือกใช้ขนาดของตัวอักษรในแอปพลิเคชัน</w:t>
-            </w:r>
-          </w:p>
-        </w:tc>
-        <w:tc>
-          <w:tcPr>
-            <w:tcW w:w="765" w:type="dxa"/>
-            <w:tcBorders>
-              <w:bottom w:val="single" w:sz="4" w:space="0" w:color="auto"/>
-            </w:tcBorders>
-          </w:tcPr>
-          <w:p>
-            <w:pPr>
-              <w:rPr>
-                <w:rFonts w:ascii="TH Sarabun New" w:hAnsi="TH Sarabun New" w:cs="TH Sarabun New"/>
-                <w:sz w:val="26"/>
-                <w:szCs w:val="26"/>
-              </w:rPr>
-            </w:pPr>
-          </w:p>
-        </w:tc>
-        <w:tc>
-          <w:tcPr>
-            <w:tcW w:w="709" w:type="dxa"/>
-            <w:tcBorders>
-              <w:bottom w:val="single" w:sz="4" w:space="0" w:color="auto"/>
-            </w:tcBorders>
-          </w:tcPr>
-          <w:p>
-            <w:pPr>
-              <w:rPr>
-                <w:rFonts w:ascii="TH Sarabun New" w:hAnsi="TH Sarabun New" w:cs="TH Sarabun New"/>
-                <w:sz w:val="26"/>
-                <w:szCs w:val="26"/>
-              </w:rPr>
-            </w:pPr>
-          </w:p>
-        </w:tc>
-        <w:tc>
-          <w:tcPr>
-            <w:tcW w:w="799" w:type="dxa"/>
-            <w:tcBorders>
-              <w:bottom w:val="single" w:sz="4" w:space="0" w:color="auto"/>
-            </w:tcBorders>
-          </w:tcPr>
-          <w:p>
-            <w:pPr>
-              <w:rPr>
-                <w:rFonts w:ascii="TH Sarabun New" w:hAnsi="TH Sarabun New" w:cs="TH Sarabun New"/>
-                <w:sz w:val="26"/>
-                <w:szCs w:val="26"/>
-              </w:rPr>
-            </w:pPr>
-          </w:p>
-        </w:tc>
-        <w:tc>
-          <w:tcPr>
-            <w:tcW w:w="760" w:type="dxa"/>
-            <w:tcBorders>
-              <w:bottom w:val="single" w:sz="4" w:space="0" w:color="auto"/>
-            </w:tcBorders>
-          </w:tcPr>
-          <w:p>
-            <w:pPr>
-              <w:rPr>
-                <w:rFonts w:ascii="TH Sarabun New" w:hAnsi="TH Sarabun New" w:cs="TH Sarabun New"/>
-                <w:sz w:val="26"/>
-                <w:szCs w:val="26"/>
-              </w:rPr>
-            </w:pPr>
-          </w:p>
-        </w:tc>
-        <w:tc>
-          <w:tcPr>
-            <w:tcW w:w="709" w:type="dxa"/>
-          </w:tcPr>
-          <w:p>
-            <w:pPr>
-              <w:rPr>
-                <w:rFonts w:ascii="TH Sarabun New" w:hAnsi="TH Sarabun New" w:cs="TH Sarabun New"/>
-                <w:sz w:val="26"/>
-                <w:szCs w:val="26"/>
-              </w:rPr>
-            </w:pPr>
-          </w:p>
-        </w:tc>
-      </w:tr>
-      <w:tr>
-        <w:trPr>
-          <w:gridAfter w:val="1"/>
-          <w:wAfter w:w="15" w:type="dxa"/>
-        </w:trPr>
-        <w:tc>
-          <w:tcPr>
-            <w:tcW w:w="5160" w:type="dxa"/>
-            <w:tcBorders>
-              <w:bottom w:val="single" w:sz="4" w:space="0" w:color="auto"/>
-            </w:tcBorders>
-            <w:shd w:val="clear" w:color="auto" w:fill="FFFFFF" w:themeFill="background1"/>
-          </w:tcPr>
-          <w:p>
-            <w:pPr>
-              <w:rPr>
-                <w:rFonts w:ascii="TH Sarabun New" w:hAnsi="TH Sarabun New" w:cs="TH Sarabun New"/>
-                <w:sz w:val="26"/>
-                <w:szCs w:val="26"/>
-                <w:cs/>
-              </w:rPr>
-            </w:pPr>
-            <w:r>
-              <w:rPr>
-                <w:rFonts w:ascii="TH Sarabun New" w:hAnsi="TH Sarabun New" w:cs="TH Sarabun New"/>
-                <w:sz w:val="26"/>
-                <w:szCs w:val="26"/>
-              </w:rPr>
-              <w:t xml:space="preserve">5.3 </w:t>
-            </w:r>
-            <w:r>
-              <w:rPr>
-                <w:rFonts w:ascii="TH Sarabun New" w:hAnsi="TH Sarabun New" w:cs="TH Sarabun New"/>
-                <w:sz w:val="26"/>
-                <w:szCs w:val="26"/>
-                <w:cs/>
-              </w:rPr>
-              <w:t>ความเหมาะสมในการใช้สีของตัวอักษรและรูปภาพ</w:t>
-            </w:r>
-          </w:p>
-        </w:tc>
-        <w:tc>
-          <w:tcPr>
-            <w:tcW w:w="765" w:type="dxa"/>
-            <w:tcBorders>
-              <w:bottom w:val="single" w:sz="4" w:space="0" w:color="auto"/>
-            </w:tcBorders>
-          </w:tcPr>
-          <w:p>
-            <w:pPr>
-              <w:rPr>
-                <w:rFonts w:ascii="TH Sarabun New" w:hAnsi="TH Sarabun New" w:cs="TH Sarabun New"/>
-                <w:sz w:val="26"/>
-                <w:szCs w:val="26"/>
-              </w:rPr>
-            </w:pPr>
-          </w:p>
-        </w:tc>
-        <w:tc>
-          <w:tcPr>
-            <w:tcW w:w="709" w:type="dxa"/>
-            <w:tcBorders>
-              <w:bottom w:val="single" w:sz="4" w:space="0" w:color="auto"/>
-            </w:tcBorders>
-          </w:tcPr>
-          <w:p>
-            <w:pPr>
-              <w:rPr>
-                <w:rFonts w:ascii="TH Sarabun New" w:hAnsi="TH Sarabun New" w:cs="TH Sarabun New"/>
-                <w:sz w:val="26"/>
-                <w:szCs w:val="26"/>
-              </w:rPr>
-            </w:pPr>
-          </w:p>
-        </w:tc>
-        <w:tc>
-          <w:tcPr>
-            <w:tcW w:w="799" w:type="dxa"/>
-            <w:tcBorders>
-              <w:bottom w:val="single" w:sz="4" w:space="0" w:color="auto"/>
-            </w:tcBorders>
-          </w:tcPr>
-          <w:p>
-            <w:pPr>
-              <w:rPr>
-                <w:rFonts w:ascii="TH Sarabun New" w:hAnsi="TH Sarabun New" w:cs="TH Sarabun New"/>
-                <w:sz w:val="26"/>
-                <w:szCs w:val="26"/>
-              </w:rPr>
-            </w:pPr>
-          </w:p>
-        </w:tc>
-        <w:tc>
-          <w:tcPr>
-            <w:tcW w:w="760" w:type="dxa"/>
-            <w:tcBorders>
-              <w:bottom w:val="single" w:sz="4" w:space="0" w:color="auto"/>
-            </w:tcBorders>
-          </w:tcPr>
-          <w:p>
-            <w:pPr>
-              <w:rPr>
-                <w:rFonts w:ascii="TH Sarabun New" w:hAnsi="TH Sarabun New" w:cs="TH Sarabun New"/>
-                <w:sz w:val="26"/>
-                <w:szCs w:val="26"/>
-              </w:rPr>
-            </w:pPr>
-          </w:p>
-        </w:tc>
-        <w:tc>
-          <w:tcPr>
-            <w:tcW w:w="709" w:type="dxa"/>
-          </w:tcPr>
-          <w:p>
-            <w:pPr>
-              <w:rPr>
-                <w:rFonts w:ascii="TH Sarabun New" w:hAnsi="TH Sarabun New" w:cs="TH Sarabun New"/>
-                <w:sz w:val="26"/>
-                <w:szCs w:val="26"/>
-              </w:rPr>
-            </w:pPr>
-          </w:p>
-        </w:tc>
-      </w:tr>
-      <w:tr>
-        <w:trPr>
-          <w:gridAfter w:val="1"/>
-          <w:wAfter w:w="15" w:type="dxa"/>
-        </w:trPr>
-        <w:tc>
-          <w:tcPr>
-            <w:tcW w:w="5160" w:type="dxa"/>
-            <w:tcBorders>
-              <w:bottom w:val="single" w:sz="4" w:space="0" w:color="auto"/>
-            </w:tcBorders>
-            <w:shd w:val="clear" w:color="auto" w:fill="FFFFFF" w:themeFill="background1"/>
-          </w:tcPr>
-          <w:p>
-            <w:pPr>
-              <w:rPr>
-                <w:rFonts w:ascii="TH Sarabun New" w:hAnsi="TH Sarabun New" w:cs="TH Sarabun New"/>
-                <w:sz w:val="26"/>
-                <w:szCs w:val="26"/>
-                <w:cs/>
-              </w:rPr>
-            </w:pPr>
-            <w:r>
-              <w:rPr>
-                <w:rFonts w:ascii="TH Sarabun New" w:hAnsi="TH Sarabun New" w:cs="TH Sarabun New"/>
-                <w:sz w:val="26"/>
-                <w:szCs w:val="26"/>
-              </w:rPr>
-              <w:t xml:space="preserve">5.4 </w:t>
-            </w:r>
-            <w:r>
-              <w:rPr>
-                <w:rFonts w:ascii="TH Sarabun New" w:hAnsi="TH Sarabun New" w:cs="TH Sarabun New"/>
-                <w:sz w:val="26"/>
-                <w:szCs w:val="26"/>
-                <w:cs/>
-              </w:rPr>
-              <w:t>ความเหมาะสมในการใช้สัญลักษณ์หรือรูปภาพในการสื่อความหมาย</w:t>
-            </w:r>
-          </w:p>
-        </w:tc>
-        <w:tc>
-          <w:tcPr>
-            <w:tcW w:w="765" w:type="dxa"/>
-            <w:tcBorders>
-              <w:bottom w:val="single" w:sz="4" w:space="0" w:color="auto"/>
-            </w:tcBorders>
-          </w:tcPr>
-          <w:p>
-            <w:pPr>
-              <w:rPr>
-                <w:rFonts w:ascii="TH Sarabun New" w:hAnsi="TH Sarabun New" w:cs="TH Sarabun New"/>
-                <w:sz w:val="26"/>
-                <w:szCs w:val="26"/>
-              </w:rPr>
-            </w:pPr>
-          </w:p>
-        </w:tc>
-        <w:tc>
-          <w:tcPr>
-            <w:tcW w:w="709" w:type="dxa"/>
-            <w:tcBorders>
-              <w:bottom w:val="single" w:sz="4" w:space="0" w:color="auto"/>
-            </w:tcBorders>
-          </w:tcPr>
-          <w:p>
-            <w:pPr>
-              <w:rPr>
-                <w:rFonts w:ascii="TH Sarabun New" w:hAnsi="TH Sarabun New" w:cs="TH Sarabun New"/>
-                <w:sz w:val="26"/>
-                <w:szCs w:val="26"/>
-              </w:rPr>
-            </w:pPr>
-          </w:p>
-        </w:tc>
-        <w:tc>
-          <w:tcPr>
-            <w:tcW w:w="799" w:type="dxa"/>
-            <w:tcBorders>
-              <w:bottom w:val="single" w:sz="4" w:space="0" w:color="auto"/>
-            </w:tcBorders>
-          </w:tcPr>
-          <w:p>
-            <w:pPr>
-              <w:rPr>
-                <w:rFonts w:ascii="TH Sarabun New" w:hAnsi="TH Sarabun New" w:cs="TH Sarabun New"/>
-                <w:sz w:val="26"/>
-                <w:szCs w:val="26"/>
-              </w:rPr>
-            </w:pPr>
-          </w:p>
-        </w:tc>
-        <w:tc>
-          <w:tcPr>
-            <w:tcW w:w="760" w:type="dxa"/>
-            <w:tcBorders>
-              <w:bottom w:val="single" w:sz="4" w:space="0" w:color="auto"/>
-            </w:tcBorders>
-          </w:tcPr>
-          <w:p>
-            <w:pPr>
-              <w:rPr>
-                <w:rFonts w:ascii="TH Sarabun New" w:hAnsi="TH Sarabun New" w:cs="TH Sarabun New"/>
-                <w:sz w:val="26"/>
-                <w:szCs w:val="26"/>
-              </w:rPr>
-            </w:pPr>
-          </w:p>
-        </w:tc>
-        <w:tc>
-          <w:tcPr>
-            <w:tcW w:w="709" w:type="dxa"/>
-          </w:tcPr>
-          <w:p>
-            <w:pPr>
-              <w:rPr>
-                <w:rFonts w:ascii="TH Sarabun New" w:hAnsi="TH Sarabun New" w:cs="TH Sarabun New"/>
-                <w:sz w:val="26"/>
-                <w:szCs w:val="26"/>
-              </w:rPr>
-            </w:pPr>
-          </w:p>
-        </w:tc>
-      </w:tr>
-      <w:tr>
-        <w:trPr>
-          <w:gridAfter w:val="1"/>
-          <w:wAfter w:w="15" w:type="dxa"/>
-        </w:trPr>
-        <w:tc>
-          <w:tcPr>
-            <w:tcW w:w="5160" w:type="dxa"/>
-            <w:tcBorders>
-              <w:bottom w:val="single" w:sz="4" w:space="0" w:color="auto"/>
-            </w:tcBorders>
-            <w:shd w:val="clear" w:color="auto" w:fill="FFFFFF" w:themeFill="background1"/>
-          </w:tcPr>
-          <w:p>
-            <w:pPr>
-              <w:rPr>
-                <w:rFonts w:ascii="TH Sarabun New" w:hAnsi="TH Sarabun New" w:cs="TH Sarabun New"/>
-                <w:sz w:val="26"/>
-                <w:szCs w:val="26"/>
-                <w:cs/>
-              </w:rPr>
-            </w:pPr>
-            <w:r>
-              <w:rPr>
-                <w:rFonts w:ascii="TH Sarabun New" w:hAnsi="TH Sarabun New" w:cs="TH Sarabun New"/>
-                <w:sz w:val="26"/>
-                <w:szCs w:val="26"/>
-              </w:rPr>
-              <w:t xml:space="preserve">5.5 </w:t>
-            </w:r>
-            <w:r>
-              <w:rPr>
-                <w:rFonts w:ascii="TH Sarabun New" w:hAnsi="TH Sarabun New" w:cs="TH Sarabun New"/>
-                <w:sz w:val="26"/>
-                <w:szCs w:val="26"/>
-                <w:cs/>
-              </w:rPr>
-              <w:t>ความสวยงาม ความทันสมัย และน่าสนใจ</w:t>
-            </w:r>
-          </w:p>
-        </w:tc>
-        <w:tc>
-          <w:tcPr>
-            <w:tcW w:w="765" w:type="dxa"/>
-            <w:tcBorders>
-              <w:bottom w:val="single" w:sz="4" w:space="0" w:color="auto"/>
-            </w:tcBorders>
-          </w:tcPr>
-          <w:p>
-            <w:pPr>
-              <w:rPr>
-                <w:rFonts w:ascii="TH Sarabun New" w:hAnsi="TH Sarabun New" w:cs="TH Sarabun New"/>
-                <w:sz w:val="26"/>
-                <w:szCs w:val="26"/>
-              </w:rPr>
-            </w:pPr>
-          </w:p>
-        </w:tc>
-        <w:tc>
-          <w:tcPr>
-            <w:tcW w:w="709" w:type="dxa"/>
-            <w:tcBorders>
-              <w:bottom w:val="single" w:sz="4" w:space="0" w:color="auto"/>
-            </w:tcBorders>
-          </w:tcPr>
-          <w:p>
-            <w:pPr>
-              <w:rPr>
-                <w:rFonts w:ascii="TH Sarabun New" w:hAnsi="TH Sarabun New" w:cs="TH Sarabun New"/>
-                <w:sz w:val="26"/>
-                <w:szCs w:val="26"/>
-              </w:rPr>
-            </w:pPr>
-          </w:p>
-        </w:tc>
-        <w:tc>
-          <w:tcPr>
-            <w:tcW w:w="799" w:type="dxa"/>
-            <w:tcBorders>
-              <w:bottom w:val="single" w:sz="4" w:space="0" w:color="auto"/>
-            </w:tcBorders>
-          </w:tcPr>
-          <w:p>
-            <w:pPr>
-              <w:rPr>
-                <w:rFonts w:ascii="TH Sarabun New" w:hAnsi="TH Sarabun New" w:cs="TH Sarabun New"/>
-                <w:sz w:val="26"/>
-                <w:szCs w:val="26"/>
-              </w:rPr>
-            </w:pPr>
-          </w:p>
-        </w:tc>
-        <w:tc>
-          <w:tcPr>
-            <w:tcW w:w="760" w:type="dxa"/>
-            <w:tcBorders>
-              <w:bottom w:val="single" w:sz="4" w:space="0" w:color="auto"/>
-            </w:tcBorders>
-          </w:tcPr>
-          <w:p>
-            <w:pPr>
-              <w:rPr>
-                <w:rFonts w:ascii="TH Sarabun New" w:hAnsi="TH Sarabun New" w:cs="TH Sarabun New"/>
-                <w:sz w:val="26"/>
-                <w:szCs w:val="26"/>
-              </w:rPr>
-            </w:pPr>
-          </w:p>
-        </w:tc>
-        <w:tc>
-          <w:tcPr>
-            <w:tcW w:w="709" w:type="dxa"/>
-          </w:tcPr>
-          <w:p>
-            <w:pPr>
-              <w:rPr>
-                <w:rFonts w:ascii="TH Sarabun New" w:hAnsi="TH Sarabun New" w:cs="TH Sarabun New"/>
-                <w:sz w:val="26"/>
-                <w:szCs w:val="26"/>
-              </w:rPr>
-            </w:pPr>
-          </w:p>
-        </w:tc>
-      </w:tr>
-      <w:tr>
-        <w:trPr>
-          <w:gridAfter w:val="1"/>
-          <w:wAfter w:w="15" w:type="dxa"/>
-        </w:trPr>
-        <w:tc>
-          <w:tcPr>
-            <w:tcW w:w="5160" w:type="dxa"/>
-            <w:tcBorders>
-              <w:right w:val="nil"/>
-            </w:tcBorders>
-            <w:shd w:val="clear" w:color="auto" w:fill="F2F2F2" w:themeFill="background1" w:themeFillShade="F2"/>
-          </w:tcPr>
-          <w:p>
-            <w:pPr>
-              <w:rPr>
-                <w:rFonts w:ascii="TH Sarabun New" w:hAnsi="TH Sarabun New" w:cs="TH Sarabun New"/>
-                <w:sz w:val="26"/>
-                <w:szCs w:val="26"/>
-                <w:cs/>
-              </w:rPr>
-            </w:pPr>
-            <w:r>
-              <w:rPr>
-                <w:rFonts w:ascii="TH Sarabun New" w:hAnsi="TH Sarabun New" w:cs="TH Sarabun New"/>
-                <w:b/>
-                <w:bCs/>
+            <w:shd w:val="clear" w:color="auto" w:fill="auto"/>
+          </w:tcPr>
+          <w:p>
+            <w:pPr>
+              <w:rPr>
+                <w:rFonts w:ascii="TH Sarabun New" w:hAnsi="TH Sarabun New" w:cs="TH Sarabun New" w:hint="cs"/>
+                <w:sz w:val="26"/>
+                <w:szCs w:val="26"/>
+                <w:cs/>
+              </w:rPr>
+            </w:pPr>
+            <w:r>
+              <w:rPr>
+                <w:rFonts w:ascii="TH Sarabun New" w:hAnsi="TH Sarabun New" w:cs="TH Sarabun New"/>
                 <w:sz w:val="26"/>
                 <w:szCs w:val="26"/>
               </w:rPr>
@@ -3899,375 +3718,39 @@
             <w:r>
               <w:rPr>
                 <w:rFonts w:ascii="TH Sarabun New" w:hAnsi="TH Sarabun New" w:cs="TH Sarabun New"/>
-                <w:b/>
-                <w:bCs/>
-                <w:sz w:val="26"/>
-                <w:szCs w:val="26"/>
-                <w:cs/>
-              </w:rPr>
-              <w:t>ด้านประโยชน์การใช้งาน (</w:t>
-            </w:r>
-            <w:r>
-              <w:rPr>
-                <w:rFonts w:ascii="TH Sarabun New" w:hAnsi="TH Sarabun New" w:cs="TH Sarabun New"/>
-                <w:b/>
-                <w:bCs/>
-                <w:sz w:val="26"/>
-                <w:szCs w:val="26"/>
-              </w:rPr>
-              <w:t>Useful Benefits) </w:t>
-            </w:r>
-          </w:p>
-        </w:tc>
-        <w:tc>
-          <w:tcPr>
-            <w:tcW w:w="765" w:type="dxa"/>
-            <w:tcBorders>
-              <w:left w:val="nil"/>
-              <w:right w:val="nil"/>
-            </w:tcBorders>
-            <w:shd w:val="clear" w:color="auto" w:fill="F2F2F2" w:themeFill="background1" w:themeFillShade="F2"/>
-          </w:tcPr>
-          <w:p>
-            <w:pPr>
-              <w:rPr>
-                <w:rFonts w:ascii="TH Sarabun New" w:hAnsi="TH Sarabun New" w:cs="TH Sarabun New"/>
-                <w:sz w:val="26"/>
-                <w:szCs w:val="26"/>
-              </w:rPr>
-            </w:pPr>
-          </w:p>
-        </w:tc>
-        <w:tc>
-          <w:tcPr>
-            <w:tcW w:w="709" w:type="dxa"/>
-            <w:tcBorders>
-              <w:left w:val="nil"/>
-              <w:right w:val="nil"/>
-            </w:tcBorders>
-            <w:shd w:val="clear" w:color="auto" w:fill="F2F2F2" w:themeFill="background1" w:themeFillShade="F2"/>
-          </w:tcPr>
-          <w:p>
-            <w:pPr>
-              <w:rPr>
-                <w:rFonts w:ascii="TH Sarabun New" w:hAnsi="TH Sarabun New" w:cs="TH Sarabun New"/>
-                <w:sz w:val="26"/>
-                <w:szCs w:val="26"/>
-              </w:rPr>
-            </w:pPr>
-          </w:p>
-        </w:tc>
-        <w:tc>
-          <w:tcPr>
-            <w:tcW w:w="799" w:type="dxa"/>
-            <w:tcBorders>
-              <w:left w:val="nil"/>
-              <w:right w:val="nil"/>
-            </w:tcBorders>
-            <w:shd w:val="clear" w:color="auto" w:fill="F2F2F2" w:themeFill="background1" w:themeFillShade="F2"/>
-          </w:tcPr>
-          <w:p>
-            <w:pPr>
-              <w:rPr>
-                <w:rFonts w:ascii="TH Sarabun New" w:hAnsi="TH Sarabun New" w:cs="TH Sarabun New"/>
-                <w:sz w:val="26"/>
-                <w:szCs w:val="26"/>
-              </w:rPr>
-            </w:pPr>
-          </w:p>
-        </w:tc>
-        <w:tc>
-          <w:tcPr>
-            <w:tcW w:w="760" w:type="dxa"/>
-            <w:tcBorders>
-              <w:left w:val="nil"/>
-              <w:right w:val="nil"/>
-            </w:tcBorders>
-            <w:shd w:val="clear" w:color="auto" w:fill="F2F2F2" w:themeFill="background1" w:themeFillShade="F2"/>
-          </w:tcPr>
-          <w:p>
-            <w:pPr>
-              <w:rPr>
-                <w:rFonts w:ascii="TH Sarabun New" w:hAnsi="TH Sarabun New" w:cs="TH Sarabun New"/>
-                <w:sz w:val="26"/>
-                <w:szCs w:val="26"/>
-              </w:rPr>
-            </w:pPr>
-          </w:p>
-        </w:tc>
-        <w:tc>
-          <w:tcPr>
-            <w:tcW w:w="709" w:type="dxa"/>
-            <w:tcBorders>
-              <w:left w:val="nil"/>
-            </w:tcBorders>
-            <w:shd w:val="clear" w:color="auto" w:fill="F2F2F2" w:themeFill="background1" w:themeFillShade="F2"/>
-          </w:tcPr>
-          <w:p>
-            <w:pPr>
-              <w:rPr>
-                <w:rFonts w:ascii="TH Sarabun New" w:hAnsi="TH Sarabun New" w:cs="TH Sarabun New"/>
-                <w:sz w:val="26"/>
-                <w:szCs w:val="26"/>
-              </w:rPr>
-            </w:pPr>
-          </w:p>
-        </w:tc>
-      </w:tr>
-      <w:tr>
-        <w:trPr>
-          <w:gridAfter w:val="1"/>
-          <w:wAfter w:w="15" w:type="dxa"/>
-        </w:trPr>
-        <w:tc>
-          <w:tcPr>
-            <w:tcW w:w="5160" w:type="dxa"/>
-            <w:shd w:val="clear" w:color="auto" w:fill="auto"/>
-          </w:tcPr>
-          <w:p>
-            <w:pPr>
+                <w:sz w:val="26"/>
+                <w:szCs w:val="26"/>
+              </w:rPr>
+              <w:t>2</w:t>
+            </w:r>
+            <w:r>
+              <w:rPr>
+                <w:rFonts w:ascii="TH Sarabun New" w:hAnsi="TH Sarabun New" w:cs="TH Sarabun New"/>
+                <w:sz w:val="26"/>
+                <w:szCs w:val="26"/>
+              </w:rPr>
+              <w:t xml:space="preserve"> </w:t>
+            </w:r>
+            <w:r>
               <w:rPr>
                 <w:rFonts w:ascii="TH Sarabun New" w:hAnsi="TH Sarabun New" w:cs="TH Sarabun New" w:hint="cs"/>
                 <w:sz w:val="26"/>
                 <w:szCs w:val="26"/>
                 <w:cs/>
               </w:rPr>
-            </w:pPr>
-            <w:r>
-              <w:rPr>
-                <w:rFonts w:ascii="TH Sarabun New" w:hAnsi="TH Sarabun New" w:cs="TH Sarabun New"/>
-                <w:sz w:val="26"/>
-                <w:szCs w:val="26"/>
-              </w:rPr>
-              <w:t xml:space="preserve">6.1 </w:t>
-            </w:r>
-            <w:r>
-              <w:rPr>
-                <w:rFonts w:ascii="TH Sarabun New" w:hAnsi="TH Sarabun New" w:cs="TH Sarabun New"/>
-                <w:sz w:val="26"/>
-                <w:szCs w:val="26"/>
-                <w:cs/>
-              </w:rPr>
-              <w:t>เพิ่มความสะดวกในการบันทึกสารอาหาร</w:t>
-            </w:r>
-          </w:p>
-        </w:tc>
-        <w:tc>
-          <w:tcPr>
-            <w:tcW w:w="765" w:type="dxa"/>
-          </w:tcPr>
-          <w:p>
-            <w:pPr>
-              <w:rPr>
-                <w:rFonts w:ascii="TH Sarabun New" w:hAnsi="TH Sarabun New" w:cs="TH Sarabun New"/>
-                <w:sz w:val="26"/>
-                <w:szCs w:val="26"/>
-              </w:rPr>
-            </w:pPr>
-          </w:p>
-        </w:tc>
-        <w:tc>
-          <w:tcPr>
-            <w:tcW w:w="709" w:type="dxa"/>
-          </w:tcPr>
-          <w:p>
-            <w:pPr>
-              <w:rPr>
-                <w:rFonts w:ascii="TH Sarabun New" w:hAnsi="TH Sarabun New" w:cs="TH Sarabun New"/>
-                <w:sz w:val="26"/>
-                <w:szCs w:val="26"/>
-              </w:rPr>
-            </w:pPr>
-          </w:p>
-        </w:tc>
-        <w:tc>
-          <w:tcPr>
-            <w:tcW w:w="799" w:type="dxa"/>
-          </w:tcPr>
-          <w:p>
-            <w:pPr>
-              <w:rPr>
-                <w:rFonts w:ascii="TH Sarabun New" w:hAnsi="TH Sarabun New" w:cs="TH Sarabun New"/>
-                <w:sz w:val="26"/>
-                <w:szCs w:val="26"/>
-              </w:rPr>
-            </w:pPr>
-          </w:p>
-        </w:tc>
-        <w:tc>
-          <w:tcPr>
-            <w:tcW w:w="760" w:type="dxa"/>
-          </w:tcPr>
-          <w:p>
-            <w:pPr>
-              <w:rPr>
-                <w:rFonts w:ascii="TH Sarabun New" w:hAnsi="TH Sarabun New" w:cs="TH Sarabun New"/>
-                <w:sz w:val="26"/>
-                <w:szCs w:val="26"/>
-              </w:rPr>
-            </w:pPr>
-          </w:p>
-        </w:tc>
-        <w:tc>
-          <w:tcPr>
-            <w:tcW w:w="709" w:type="dxa"/>
-          </w:tcPr>
-          <w:p>
-            <w:pPr>
-              <w:rPr>
-                <w:rFonts w:ascii="TH Sarabun New" w:hAnsi="TH Sarabun New" w:cs="TH Sarabun New"/>
-                <w:sz w:val="26"/>
-                <w:szCs w:val="26"/>
-              </w:rPr>
-            </w:pPr>
-          </w:p>
-        </w:tc>
-      </w:tr>
-      <w:tr>
-        <w:trPr>
-          <w:gridAfter w:val="1"/>
-          <w:wAfter w:w="15" w:type="dxa"/>
-        </w:trPr>
-        <w:tc>
-          <w:tcPr>
-            <w:tcW w:w="5160" w:type="dxa"/>
-            <w:shd w:val="clear" w:color="auto" w:fill="auto"/>
-          </w:tcPr>
-          <w:p>
-            <w:pPr>
-              <w:rPr>
-                <w:rFonts w:ascii="TH Sarabun New" w:hAnsi="TH Sarabun New" w:cs="TH Sarabun New"/>
-                <w:sz w:val="26"/>
-                <w:szCs w:val="26"/>
-                <w:cs/>
-              </w:rPr>
-            </w:pPr>
-            <w:r>
-              <w:rPr>
-                <w:rFonts w:ascii="TH Sarabun New" w:hAnsi="TH Sarabun New" w:cs="TH Sarabun New"/>
-                <w:sz w:val="26"/>
-                <w:szCs w:val="26"/>
-              </w:rPr>
-              <w:t>6.2</w:t>
-            </w:r>
-            <w:r>
-              <w:rPr>
-                <w:rFonts w:ascii="TH Sarabun New" w:hAnsi="TH Sarabun New" w:cs="TH Sarabun New"/>
-                <w:sz w:val="26"/>
-                <w:szCs w:val="26"/>
-                <w:cs/>
-              </w:rPr>
-              <w:t>ช่วยหาเมนูอาหารที่ท่านสามารถรับประทานได้อย่างปลอดภัย</w:t>
-            </w:r>
-          </w:p>
-        </w:tc>
-        <w:tc>
-          <w:tcPr>
-            <w:tcW w:w="765" w:type="dxa"/>
-          </w:tcPr>
-          <w:p>
-            <w:pPr>
-              <w:rPr>
-                <w:rFonts w:ascii="TH Sarabun New" w:hAnsi="TH Sarabun New" w:cs="TH Sarabun New"/>
-                <w:sz w:val="26"/>
-                <w:szCs w:val="26"/>
-              </w:rPr>
-            </w:pPr>
-          </w:p>
-        </w:tc>
-        <w:tc>
-          <w:tcPr>
-            <w:tcW w:w="709" w:type="dxa"/>
-          </w:tcPr>
-          <w:p>
-            <w:pPr>
-              <w:rPr>
-                <w:rFonts w:ascii="TH Sarabun New" w:hAnsi="TH Sarabun New" w:cs="TH Sarabun New"/>
-                <w:sz w:val="26"/>
-                <w:szCs w:val="26"/>
-              </w:rPr>
-            </w:pPr>
-          </w:p>
-        </w:tc>
-        <w:tc>
-          <w:tcPr>
-            <w:tcW w:w="799" w:type="dxa"/>
-          </w:tcPr>
-          <w:p>
-            <w:pPr>
-              <w:rPr>
-                <w:rFonts w:ascii="TH Sarabun New" w:hAnsi="TH Sarabun New" w:cs="TH Sarabun New"/>
-                <w:sz w:val="26"/>
-                <w:szCs w:val="26"/>
-              </w:rPr>
-            </w:pPr>
-          </w:p>
-        </w:tc>
-        <w:tc>
-          <w:tcPr>
-            <w:tcW w:w="760" w:type="dxa"/>
-          </w:tcPr>
-          <w:p>
-            <w:pPr>
-              <w:rPr>
-                <w:rFonts w:ascii="TH Sarabun New" w:hAnsi="TH Sarabun New" w:cs="TH Sarabun New"/>
-                <w:sz w:val="26"/>
-                <w:szCs w:val="26"/>
-              </w:rPr>
-            </w:pPr>
-          </w:p>
-        </w:tc>
-        <w:tc>
-          <w:tcPr>
-            <w:tcW w:w="709" w:type="dxa"/>
-          </w:tcPr>
-          <w:p>
-            <w:pPr>
-              <w:rPr>
-                <w:rFonts w:ascii="TH Sarabun New" w:hAnsi="TH Sarabun New" w:cs="TH Sarabun New"/>
-                <w:sz w:val="26"/>
-                <w:szCs w:val="26"/>
-              </w:rPr>
-            </w:pPr>
-          </w:p>
-        </w:tc>
-      </w:tr>
-      <w:tr>
-        <w:trPr>
-          <w:gridAfter w:val="1"/>
-          <w:wAfter w:w="15" w:type="dxa"/>
-        </w:trPr>
-        <w:tc>
-          <w:tcPr>
-            <w:tcW w:w="5160" w:type="dxa"/>
-            <w:shd w:val="clear" w:color="auto" w:fill="auto"/>
-          </w:tcPr>
-          <w:p>
-            <w:pPr>
-              <w:rPr>
-                <w:rFonts w:ascii="TH Sarabun New" w:hAnsi="TH Sarabun New" w:cs="TH Sarabun New"/>
-                <w:sz w:val="26"/>
-                <w:szCs w:val="26"/>
-                <w:cs/>
-              </w:rPr>
-            </w:pPr>
-            <w:r>
-              <w:rPr>
-                <w:rFonts w:ascii="TH Sarabun New" w:hAnsi="TH Sarabun New" w:cs="TH Sarabun New"/>
-                <w:sz w:val="26"/>
-                <w:szCs w:val="26"/>
-              </w:rPr>
-              <w:t xml:space="preserve">6.3 </w:t>
-            </w:r>
-            <w:r>
-              <w:rPr>
-                <w:rFonts w:ascii="TH Sarabun New" w:hAnsi="TH Sarabun New" w:cs="TH Sarabun New"/>
-                <w:sz w:val="26"/>
-                <w:szCs w:val="26"/>
-                <w:cs/>
-              </w:rPr>
-              <w:t>ช่วยแสดงให้เห็นชัดเจนว่าสารอาหารที่ท่านต้องควบคุมเหลือปริมาณท่าไหร่</w:t>
-            </w:r>
+              <w:t>เพิ่มความสะดวกในการค้นหาเมนูอาหาร</w:t>
+            </w:r>
+            <w:r>
+              <w:rPr>
+                <w:rFonts w:ascii="TH Sarabun New" w:hAnsi="TH Sarabun New" w:cs="TH Sarabun New"/>
+                <w:sz w:val="26"/>
+                <w:szCs w:val="26"/>
+                <w:cs/>
+              </w:rPr>
+              <w:t>ที่ท่านต้องควบคุมปริมาณ</w:t>
+            </w:r>
+            <w:bookmarkStart w:id="0" w:name="_GoBack"/>
+            <w:bookmarkEnd w:id="0"/>
           </w:p>
         </w:tc>
         <w:tc>
@@ -6067,29 +5550,20 @@
           <w:p>
             <w:pPr>
               <w:rPr>
+                <w:rFonts w:ascii="TH Sarabun New" w:hAnsi="TH Sarabun New" w:cs="TH Sarabun New"/>
+                <w:sz w:val="26"/>
+                <w:szCs w:val="26"/>
+                <w:cs/>
+              </w:rPr>
+            </w:pPr>
+            <w:r>
+              <w:rPr>
                 <w:rFonts w:ascii="TH Sarabun New" w:hAnsi="TH Sarabun New" w:cs="TH Sarabun New" w:hint="cs"/>
                 <w:sz w:val="26"/>
                 <w:szCs w:val="26"/>
                 <w:cs/>
               </w:rPr>
-            </w:pPr>
-            <w:r>
-              <w:rPr>
-                <w:rFonts w:ascii="TH Sarabun New" w:hAnsi="TH Sarabun New" w:cs="TH Sarabun New" w:hint="cs"/>
-                <w:sz w:val="26"/>
-                <w:szCs w:val="26"/>
-                <w:cs/>
-              </w:rPr>
-              <w:t xml:space="preserve"> </w:t>
-            </w:r>
-            <w:r>
-              <w:rPr>
-                <w:rFonts w:ascii="TH Sarabun New" w:hAnsi="TH Sarabun New" w:cs="TH Sarabun New" w:hint="cs"/>
-                <w:sz w:val="26"/>
-                <w:szCs w:val="26"/>
-                <w:cs/>
-              </w:rPr>
-              <w:t>ความถูกต้องการแนะนำเมนูอาหารตามผลตรวจเลือด</w:t>
+              <w:t xml:space="preserve"> ความถูกต้องการแนะนำเมนูอาหารตามผลตรวจเลือด</w:t>
             </w:r>
           </w:p>
         </w:tc>
@@ -6176,16 +5650,7 @@
                 <w:szCs w:val="26"/>
                 <w:cs/>
               </w:rPr>
-              <w:t xml:space="preserve"> </w:t>
-            </w:r>
-            <w:r>
-              <w:rPr>
-                <w:rFonts w:ascii="TH Sarabun New" w:hAnsi="TH Sarabun New" w:cs="TH Sarabun New" w:hint="cs"/>
-                <w:sz w:val="26"/>
-                <w:szCs w:val="26"/>
-                <w:cs/>
-              </w:rPr>
-              <w:t xml:space="preserve">ความถูกต้องในการคำนวณพลังงาน </w:t>
+              <w:t xml:space="preserve"> ความถูกต้องในการคำนวณพลังงาน </w:t>
             </w:r>
             <w:r>
               <w:rPr>
@@ -6268,7 +5733,7 @@
           <w:p>
             <w:pPr>
               <w:rPr>
-                <w:rFonts w:ascii="TH Sarabun New" w:hAnsi="TH Sarabun New" w:cs="TH Sarabun New" w:hint="cs"/>
+                <w:rFonts w:ascii="TH Sarabun New" w:hAnsi="TH Sarabun New" w:cs="TH Sarabun New"/>
                 <w:sz w:val="26"/>
                 <w:szCs w:val="26"/>
                 <w:cs/>
@@ -7366,8 +6831,6 @@
           <w:cs/>
         </w:rPr>
       </w:pPr>
-      <w:bookmarkStart w:id="0" w:name="_GoBack"/>
-      <w:bookmarkEnd w:id="0"/>
     </w:p>
     <w:p>
       <w:pPr>
@@ -11349,7 +10812,7 @@
       <w:pPr>
         <w:jc w:val="center"/>
         <w:rPr>
-          <w:rFonts w:ascii="TH Sarabun New" w:hAnsi="TH Sarabun New" w:cs="TH Sarabun New" w:hint="cs"/>
+          <w:rFonts w:ascii="TH Sarabun New" w:hAnsi="TH Sarabun New" w:cs="TH Sarabun New"/>
           <w:b/>
           <w:bCs/>
           <w:sz w:val="26"/>
@@ -11451,7 +10914,7 @@
       <w:ind w:right="-489"/>
       <w:jc w:val="center"/>
       <w:rPr>
-        <w:rFonts w:asciiTheme="majorBidi" w:hAnsiTheme="majorBidi" w:cstheme="majorBidi" w:hint="cs"/>
+        <w:rFonts w:asciiTheme="majorBidi" w:hAnsiTheme="majorBidi" w:cstheme="majorBidi"/>
         <w:szCs w:val="28"/>
       </w:rPr>
     </w:pPr>
@@ -11780,6 +11243,8 @@
     <w:lsdException w:name="Table Subtle 2" w:semiHidden="1" w:unhideWhenUsed="1"/>
     <w:lsdException w:name="Table Web 1" w:semiHidden="1" w:unhideWhenUsed="1"/>
     <w:lsdException w:name="Table Web 2" w:semiHidden="1" w:unhideWhenUsed="1"/>
+    <w:lsdException w:name="Table Web 3" w:semiHidden="1" w:unhideWhenUsed="1"/>
+    <w:lsdException w:name="Table Theme" w:semiHidden="1" w:unhideWhenUsed="1"/>
     <w:lsdException w:name="Placeholder Text" w:semiHidden="1" w:uiPriority="99"/>
     <w:lsdException w:name="No Spacing" w:uiPriority="1" w:qFormat="1"/>
     <w:lsdException w:name="Light Shading" w:uiPriority="60"/>
